--- a/222400024 -Hospital Network System.docx
+++ b/222400024 -Hospital Network System.docx
@@ -1,6 +1,6 @@
 
 <file path=word/document.xml><?xml version="1.0" encoding="utf-8"?>
-<w:document xmlns:wpc="http://schemas.microsoft.com/office/word/2010/wordprocessingCanvas" xmlns:cx="http://schemas.microsoft.com/office/drawing/2014/chartex" xmlns:cx1="http://schemas.microsoft.com/office/drawing/2015/9/8/chartex" xmlns:cx2="http://schemas.microsoft.com/office/drawing/2015/10/21/chartex" xmlns:cx3="http://schemas.microsoft.com/office/drawing/2016/5/9/chartex" xmlns:cx4="http://schemas.microsoft.com/office/drawing/2016/5/10/chartex" xmlns:cx5="http://schemas.microsoft.com/office/drawing/2016/5/11/chartex" xmlns:cx6="http://schemas.microsoft.com/office/drawing/2016/5/12/chartex" xmlns:cx7="http://schemas.microsoft.com/office/drawing/2016/5/13/chartex" xmlns:cx8="http://schemas.microsoft.com/office/drawing/2016/5/14/chartex" xmlns:mc="http://schemas.openxmlformats.org/markup-compatibility/2006" xmlns:aink="http://schemas.microsoft.com/office/drawing/2016/ink" xmlns:am3d="http://schemas.microsoft.com/office/drawing/2017/model3d" xmlns:o="urn:schemas-microsoft-com:office:office" xmlns:r="http://schemas.openxmlformats.org/officeDocument/2006/relationships" xmlns:m="http://schemas.openxmlformats.org/officeDocument/2006/math" xmlns:v="urn:schemas-microsoft-com:vml" xmlns:wp14="http://schemas.microsoft.com/office/word/2010/wordprocessingDrawing" xmlns:wp="http://schemas.openxmlformats.org/drawingml/2006/wordprocessingDrawing" xmlns:w10="urn:schemas-microsoft-com:office:word" xmlns:w="http://schemas.openxmlformats.org/wordprocessingml/2006/main" xmlns:w14="http://schemas.microsoft.com/office/word/2010/wordml" xmlns:w15="http://schemas.microsoft.com/office/word/2012/wordml" xmlns:w16cex="http://schemas.microsoft.com/office/word/2018/wordml/cex" xmlns:w16cid="http://schemas.microsoft.com/office/word/2016/wordml/cid" xmlns:w16="http://schemas.microsoft.com/office/word/2018/wordml" xmlns:w16sdtdh="http://schemas.microsoft.com/office/word/2020/wordml/sdtdatahash" xmlns:w16se="http://schemas.microsoft.com/office/word/2015/wordml/symex" xmlns:wpg="http://schemas.microsoft.com/office/word/2010/wordprocessingGroup" xmlns:wpi="http://schemas.microsoft.com/office/word/2010/wordprocessingInk" xmlns:wne="http://schemas.microsoft.com/office/word/2006/wordml" xmlns:wps="http://schemas.microsoft.com/office/word/2010/wordprocessingShape" mc:Ignorable="w14 w15 w16se w16cid w16 w16cex w16sdtdh wp14">
+<w:document xmlns:wpc="http://schemas.microsoft.com/office/word/2010/wordprocessingCanvas" xmlns:cx="http://schemas.microsoft.com/office/drawing/2014/chartex" xmlns:cx1="http://schemas.microsoft.com/office/drawing/2015/9/8/chartex" xmlns:cx2="http://schemas.microsoft.com/office/drawing/2015/10/21/chartex" xmlns:cx3="http://schemas.microsoft.com/office/drawing/2016/5/9/chartex" xmlns:cx4="http://schemas.microsoft.com/office/drawing/2016/5/10/chartex" xmlns:cx5="http://schemas.microsoft.com/office/drawing/2016/5/11/chartex" xmlns:cx6="http://schemas.microsoft.com/office/drawing/2016/5/12/chartex" xmlns:cx7="http://schemas.microsoft.com/office/drawing/2016/5/13/chartex" xmlns:cx8="http://schemas.microsoft.com/office/drawing/2016/5/14/chartex" xmlns:mc="http://schemas.openxmlformats.org/markup-compatibility/2006" xmlns:aink="http://schemas.microsoft.com/office/drawing/2016/ink" xmlns:am3d="http://schemas.microsoft.com/office/drawing/2017/model3d" xmlns:o="urn:schemas-microsoft-com:office:office" xmlns:oel="http://schemas.microsoft.com/office/2019/extlst" xmlns:r="http://schemas.openxmlformats.org/officeDocument/2006/relationships" xmlns:m="http://schemas.openxmlformats.org/officeDocument/2006/math" xmlns:v="urn:schemas-microsoft-com:vml" xmlns:wp14="http://schemas.microsoft.com/office/word/2010/wordprocessingDrawing" xmlns:wp="http://schemas.openxmlformats.org/drawingml/2006/wordprocessingDrawing" xmlns:w10="urn:schemas-microsoft-com:office:word" xmlns:w="http://schemas.openxmlformats.org/wordprocessingml/2006/main" xmlns:w14="http://schemas.microsoft.com/office/word/2010/wordml" xmlns:w15="http://schemas.microsoft.com/office/word/2012/wordml" xmlns:w16cex="http://schemas.microsoft.com/office/word/2018/wordml/cex" xmlns:w16cid="http://schemas.microsoft.com/office/word/2016/wordml/cid" xmlns:w16="http://schemas.microsoft.com/office/word/2018/wordml" xmlns:w16du="http://schemas.microsoft.com/office/word/2023/wordml/word16du" xmlns:w16sdtdh="http://schemas.microsoft.com/office/word/2020/wordml/sdtdatahash" xmlns:w16sdtfl="http://schemas.microsoft.com/office/word/2024/wordml/sdtformatlock" xmlns:w16se="http://schemas.microsoft.com/office/word/2015/wordml/symex" xmlns:wpg="http://schemas.microsoft.com/office/word/2010/wordprocessingGroup" xmlns:wpi="http://schemas.microsoft.com/office/word/2010/wordprocessingInk" xmlns:wne="http://schemas.microsoft.com/office/word/2006/wordml" xmlns:wps="http://schemas.microsoft.com/office/word/2010/wordprocessingShape" mc:Ignorable="w14 w15 w16se w16cid w16 w16cex w16sdtdh w16sdtfl w16du wp14">
   <w:body>
     <w:p>
       <w:pPr>
@@ -18,8 +18,9 @@
       </w:pPr>
       <w:r>
         <w:rPr>
+          <w:rFonts w:ascii="Vrinda" w:hAnsi="Vrinda" w:cs="Vrinda" w:hint="cs"/>
           <w:noProof/>
-          <w:lang w:eastAsia="en-GB" w:bidi="bn-IN"/>
+          <w:lang w:eastAsia="en-GB" w:bidi="bn-BD"/>
         </w:rPr>
         <w:drawing>
           <wp:anchor distT="0" distB="0" distL="114300" distR="114300" simplePos="0" relativeHeight="251658240" behindDoc="0" locked="0" layoutInCell="1" allowOverlap="1" wp14:anchorId="19544D5D" wp14:editId="5228A04E">
@@ -461,7 +462,7 @@
                 <v:stroke joinstyle="miter"/>
                 <v:path gradientshapeok="t" o:connecttype="rect"/>
               </v:shapetype>
-              <v:shape id="Text Box 2" o:spid="_x0000_s1026" type="#_x0000_t202" style="position:absolute;left:0;text-align:left;margin-left:161.05pt;margin-top:32.25pt;width:212.25pt;height:110.6pt;z-index:251662336;visibility:visible;mso-wrap-style:square;mso-width-percent:0;mso-height-percent:200;mso-wrap-distance-left:9pt;mso-wrap-distance-top:3.6pt;mso-wrap-distance-right:9pt;mso-wrap-distance-bottom:3.6pt;mso-position-horizontal:right;mso-position-horizontal-relative:margin;mso-position-vertical:absolute;mso-position-vertical-relative:text;mso-width-percent:0;mso-height-percent:200;mso-width-relative:margin;mso-height-relative:margin;v-text-anchor:top" o:gfxdata="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">
+              <v:shape id="Text Box 2" o:spid="_x0000_s1026" type="#_x0000_t202" style="position:absolute;left:0;text-align:left;margin-left:161.05pt;margin-top:32.25pt;width:212.25pt;height:110.6pt;z-index:251662336;visibility:visible;mso-wrap-style:square;mso-width-percent:0;mso-height-percent:200;mso-wrap-distance-left:9pt;mso-wrap-distance-top:3.6pt;mso-wrap-distance-right:9pt;mso-wrap-distance-bottom:3.6pt;mso-position-horizontal:right;mso-position-horizontal-relative:margin;mso-position-vertical:absolute;mso-position-vertical-relative:text;mso-width-percent:0;mso-height-percent:200;mso-width-relative:margin;mso-height-relative:margin;v-text-anchor:top" o:gfxdata="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">
                 <v:textbox style="mso-fit-shape-to-text:t">
                   <w:txbxContent>
                     <w:p>
@@ -714,7 +715,7 @@
           </mc:Choice>
           <mc:Fallback>
             <w:pict>
-              <v:shape w14:anchorId="4C5E8BEF" id="_x0000_s1027" type="#_x0000_t202" style="position:absolute;left:0;text-align:left;margin-left:1.45pt;margin-top:7.85pt;width:212.25pt;height:110.6pt;z-index:251660288;visibility:visible;mso-wrap-style:square;mso-width-percent:0;mso-height-percent:200;mso-wrap-distance-left:9pt;mso-wrap-distance-top:3.6pt;mso-wrap-distance-right:9pt;mso-wrap-distance-bottom:3.6pt;mso-position-horizontal:absolute;mso-position-horizontal-relative:text;mso-position-vertical:absolute;mso-position-vertical-relative:text;mso-width-percent:0;mso-height-percent:200;mso-width-relative:margin;mso-height-relative:margin;v-text-anchor:top" o:gfxdata="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">
+              <v:shape w14:anchorId="4C5E8BEF" id="_x0000_s1027" type="#_x0000_t202" style="position:absolute;left:0;text-align:left;margin-left:1.45pt;margin-top:7.85pt;width:212.25pt;height:110.6pt;z-index:251660288;visibility:visible;mso-wrap-style:square;mso-width-percent:0;mso-height-percent:200;mso-wrap-distance-left:9pt;mso-wrap-distance-top:3.6pt;mso-wrap-distance-right:9pt;mso-wrap-distance-bottom:3.6pt;mso-position-horizontal:absolute;mso-position-horizontal-relative:text;mso-position-vertical:absolute;mso-position-vertical-relative:text;mso-width-percent:0;mso-height-percent:200;mso-width-relative:margin;mso-height-relative:margin;v-text-anchor:top" o:gfxdata="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">
                 <v:textbox style="mso-fit-shape-to-text:t">
                   <w:txbxContent>
                     <w:p>
@@ -867,7 +868,7 @@
       <w:pPr>
         <w:jc w:val="both"/>
         <w:rPr>
-          <w:rFonts w:ascii="Times New Roman" w:eastAsia="Times New Roman" w:hAnsi="Times New Roman" w:cs="Times New Roman"/>
+          <w:rFonts w:ascii="Times New Roman" w:eastAsia="Times New Roman" w:hAnsi="Times New Roman" w:cs="Vrinda"/>
           <w:b/>
           <w:bCs/>
           <w:sz w:val="24"/>
@@ -880,7 +881,7 @@
       <w:pPr>
         <w:jc w:val="both"/>
         <w:rPr>
-          <w:rFonts w:ascii="Times New Roman" w:eastAsia="Times New Roman" w:hAnsi="Times New Roman" w:cs="Times New Roman"/>
+          <w:rFonts w:ascii="Times New Roman" w:eastAsia="Times New Roman" w:hAnsi="Times New Roman" w:cs="Vrinda"/>
           <w:b/>
           <w:bCs/>
           <w:sz w:val="24"/>
@@ -917,342 +918,1380 @@
     </w:p>
     <w:p>
       <w:pPr>
-        <w:rPr>
-          <w:rFonts w:ascii="Times New Roman" w:hAnsi="Times New Roman" w:cs="Times New Roman"/>
-          <w:b/>
-          <w:bCs/>
-          <w:sz w:val="36"/>
-          <w:szCs w:val="36"/>
-        </w:rPr>
-      </w:pPr>
-      <w:r>
-        <w:rPr>
-          <w:rFonts w:ascii="Times New Roman" w:hAnsi="Times New Roman" w:cs="Times New Roman"/>
-          <w:b/>
-          <w:bCs/>
-          <w:sz w:val="36"/>
-          <w:szCs w:val="36"/>
-        </w:rPr>
-        <w:lastRenderedPageBreak/>
-        <w:t>Table of Contents (TOC)</w:t>
-      </w:r>
-    </w:p>
-    <w:p>
-      <w:pPr>
-        <w:numPr>
-          <w:ilvl w:val="0"/>
-          <w:numId w:val="11"/>
-        </w:numPr>
-        <w:spacing w:before="100" w:beforeAutospacing="1" w:after="100" w:afterAutospacing="1" w:line="480" w:lineRule="auto"/>
-        <w:rPr>
-          <w:rFonts w:ascii="Times New Roman" w:hAnsi="Times New Roman" w:cs="Times New Roman"/>
-          <w:sz w:val="34"/>
-          <w:szCs w:val="34"/>
-        </w:rPr>
-      </w:pPr>
-      <w:r>
-        <w:rPr>
-          <w:rFonts w:ascii="Times New Roman" w:hAnsi="Times New Roman" w:cs="Times New Roman"/>
-          <w:sz w:val="34"/>
-          <w:szCs w:val="34"/>
-        </w:rPr>
-        <w:t>Introduction</w:t>
-      </w:r>
-    </w:p>
-    <w:p>
-      <w:pPr>
-        <w:numPr>
-          <w:ilvl w:val="0"/>
-          <w:numId w:val="11"/>
-        </w:numPr>
-        <w:spacing w:before="100" w:beforeAutospacing="1" w:after="100" w:afterAutospacing="1" w:line="480" w:lineRule="auto"/>
-        <w:rPr>
-          <w:rFonts w:ascii="Times New Roman" w:hAnsi="Times New Roman" w:cs="Times New Roman"/>
-          <w:sz w:val="34"/>
-          <w:szCs w:val="34"/>
-        </w:rPr>
-      </w:pPr>
-      <w:r>
-        <w:rPr>
-          <w:rFonts w:ascii="Times New Roman" w:hAnsi="Times New Roman" w:cs="Times New Roman"/>
-          <w:sz w:val="34"/>
-          <w:szCs w:val="34"/>
-        </w:rPr>
-        <w:t>Project Objective</w:t>
-      </w:r>
-    </w:p>
-    <w:p>
-      <w:pPr>
-        <w:numPr>
-          <w:ilvl w:val="0"/>
-          <w:numId w:val="11"/>
-        </w:numPr>
-        <w:spacing w:before="100" w:beforeAutospacing="1" w:after="100" w:afterAutospacing="1" w:line="480" w:lineRule="auto"/>
-        <w:rPr>
-          <w:rFonts w:ascii="Times New Roman" w:hAnsi="Times New Roman" w:cs="Times New Roman"/>
-          <w:sz w:val="34"/>
-          <w:szCs w:val="34"/>
-        </w:rPr>
-      </w:pPr>
-      <w:r>
-        <w:rPr>
-          <w:rFonts w:ascii="Times New Roman" w:hAnsi="Times New Roman" w:cs="Times New Roman"/>
-          <w:sz w:val="34"/>
-          <w:szCs w:val="34"/>
-        </w:rPr>
-        <w:t>Network Zones</w:t>
-      </w:r>
-    </w:p>
-    <w:p>
-      <w:pPr>
-        <w:numPr>
-          <w:ilvl w:val="0"/>
-          <w:numId w:val="11"/>
-        </w:numPr>
-        <w:spacing w:before="100" w:beforeAutospacing="1" w:after="100" w:afterAutospacing="1" w:line="480" w:lineRule="auto"/>
-        <w:rPr>
-          <w:rFonts w:ascii="Times New Roman" w:hAnsi="Times New Roman" w:cs="Times New Roman"/>
-          <w:sz w:val="34"/>
-          <w:szCs w:val="34"/>
-        </w:rPr>
-      </w:pPr>
-      <w:r>
-        <w:rPr>
-          <w:rFonts w:ascii="Times New Roman" w:hAnsi="Times New Roman" w:cs="Times New Roman"/>
-          <w:sz w:val="34"/>
-          <w:szCs w:val="34"/>
-        </w:rPr>
-        <w:t>Devices Used</w:t>
-      </w:r>
-    </w:p>
-    <w:p>
-      <w:pPr>
-        <w:numPr>
-          <w:ilvl w:val="0"/>
-          <w:numId w:val="11"/>
-        </w:numPr>
-        <w:spacing w:before="100" w:beforeAutospacing="1" w:after="100" w:afterAutospacing="1" w:line="480" w:lineRule="auto"/>
-        <w:rPr>
-          <w:rFonts w:ascii="Times New Roman" w:hAnsi="Times New Roman" w:cs="Times New Roman"/>
-          <w:sz w:val="34"/>
-          <w:szCs w:val="34"/>
-        </w:rPr>
-      </w:pPr>
-      <w:r>
-        <w:rPr>
-          <w:rFonts w:ascii="Times New Roman" w:hAnsi="Times New Roman" w:cs="Times New Roman"/>
-          <w:sz w:val="34"/>
-          <w:szCs w:val="34"/>
-        </w:rPr>
-        <w:t>Network Topology Overview</w:t>
-      </w:r>
-    </w:p>
-    <w:p>
-      <w:pPr>
-        <w:numPr>
-          <w:ilvl w:val="0"/>
-          <w:numId w:val="11"/>
-        </w:numPr>
-        <w:spacing w:before="100" w:beforeAutospacing="1" w:after="100" w:afterAutospacing="1" w:line="480" w:lineRule="auto"/>
-        <w:rPr>
-          <w:rFonts w:ascii="Times New Roman" w:hAnsi="Times New Roman" w:cs="Times New Roman"/>
-          <w:sz w:val="34"/>
-          <w:szCs w:val="34"/>
-        </w:rPr>
-      </w:pPr>
-      <w:r>
-        <w:rPr>
-          <w:rFonts w:ascii="Times New Roman" w:hAnsi="Times New Roman" w:cs="Times New Roman"/>
-          <w:sz w:val="34"/>
-          <w:szCs w:val="34"/>
-        </w:rPr>
-        <w:t>IP Addressing</w:t>
-      </w:r>
-    </w:p>
-    <w:p>
-      <w:pPr>
-        <w:numPr>
-          <w:ilvl w:val="0"/>
-          <w:numId w:val="11"/>
-        </w:numPr>
-        <w:spacing w:before="100" w:beforeAutospacing="1" w:after="100" w:afterAutospacing="1" w:line="480" w:lineRule="auto"/>
-        <w:rPr>
-          <w:rFonts w:ascii="Times New Roman" w:hAnsi="Times New Roman" w:cs="Times New Roman"/>
-          <w:sz w:val="34"/>
-          <w:szCs w:val="34"/>
-        </w:rPr>
-      </w:pPr>
-      <w:r>
-        <w:rPr>
-          <w:rFonts w:ascii="Times New Roman" w:hAnsi="Times New Roman" w:cs="Times New Roman"/>
-          <w:sz w:val="34"/>
-          <w:szCs w:val="34"/>
-        </w:rPr>
-        <w:t>Routing Configuration</w:t>
-      </w:r>
-    </w:p>
-    <w:p>
-      <w:pPr>
-        <w:numPr>
-          <w:ilvl w:val="0"/>
-          <w:numId w:val="11"/>
-        </w:numPr>
-        <w:spacing w:before="100" w:beforeAutospacing="1" w:after="100" w:afterAutospacing="1" w:line="480" w:lineRule="auto"/>
-        <w:rPr>
-          <w:rFonts w:ascii="Times New Roman" w:hAnsi="Times New Roman" w:cs="Times New Roman"/>
-          <w:sz w:val="34"/>
-          <w:szCs w:val="34"/>
-        </w:rPr>
-      </w:pPr>
-      <w:r>
-        <w:rPr>
-          <w:rFonts w:ascii="Times New Roman" w:hAnsi="Times New Roman" w:cs="Times New Roman"/>
-          <w:sz w:val="34"/>
-          <w:szCs w:val="34"/>
-        </w:rPr>
-        <w:t>Services Configured</w:t>
-      </w:r>
-    </w:p>
-    <w:p>
-      <w:pPr>
-        <w:numPr>
-          <w:ilvl w:val="0"/>
-          <w:numId w:val="11"/>
-        </w:numPr>
-        <w:spacing w:before="100" w:beforeAutospacing="1" w:after="100" w:afterAutospacing="1" w:line="480" w:lineRule="auto"/>
-        <w:rPr>
-          <w:rFonts w:ascii="Times New Roman" w:hAnsi="Times New Roman" w:cs="Times New Roman"/>
-          <w:sz w:val="34"/>
-          <w:szCs w:val="34"/>
-        </w:rPr>
-      </w:pPr>
-      <w:r>
-        <w:rPr>
-          <w:rFonts w:ascii="Times New Roman" w:hAnsi="Times New Roman" w:cs="Times New Roman"/>
-          <w:sz w:val="34"/>
-          <w:szCs w:val="34"/>
-        </w:rPr>
-        <w:t>Connectivity &amp; Testing</w:t>
-      </w:r>
-    </w:p>
-    <w:p>
-      <w:pPr>
-        <w:numPr>
-          <w:ilvl w:val="0"/>
-          <w:numId w:val="11"/>
-        </w:numPr>
-        <w:spacing w:before="100" w:beforeAutospacing="1" w:after="100" w:afterAutospacing="1" w:line="480" w:lineRule="auto"/>
-        <w:rPr>
-          <w:rFonts w:ascii="Times New Roman" w:hAnsi="Times New Roman" w:cs="Times New Roman"/>
-          <w:sz w:val="34"/>
-          <w:szCs w:val="34"/>
-        </w:rPr>
-      </w:pPr>
-      <w:r>
-        <w:rPr>
-          <w:rFonts w:ascii="Times New Roman" w:hAnsi="Times New Roman" w:cs="Times New Roman"/>
-          <w:sz w:val="34"/>
-          <w:szCs w:val="34"/>
-        </w:rPr>
-        <w:t>Limitations &amp; Recommendations</w:t>
-      </w:r>
-    </w:p>
-    <w:p>
-      <w:pPr>
-        <w:numPr>
-          <w:ilvl w:val="0"/>
-          <w:numId w:val="11"/>
-        </w:numPr>
-        <w:spacing w:before="100" w:beforeAutospacing="1" w:after="100" w:afterAutospacing="1" w:line="480" w:lineRule="auto"/>
-        <w:rPr>
-          <w:rFonts w:ascii="Times New Roman" w:hAnsi="Times New Roman" w:cs="Times New Roman"/>
-          <w:sz w:val="34"/>
-          <w:szCs w:val="34"/>
-        </w:rPr>
-      </w:pPr>
-      <w:r>
-        <w:rPr>
-          <w:rFonts w:ascii="Times New Roman" w:hAnsi="Times New Roman" w:cs="Times New Roman"/>
-          <w:sz w:val="34"/>
-          <w:szCs w:val="34"/>
-        </w:rPr>
-        <w:t>Network Diagram</w:t>
-      </w:r>
-    </w:p>
-    <w:p>
-      <w:pPr>
-        <w:numPr>
-          <w:ilvl w:val="0"/>
-          <w:numId w:val="11"/>
-        </w:numPr>
-        <w:spacing w:before="100" w:beforeAutospacing="1" w:after="100" w:afterAutospacing="1" w:line="480" w:lineRule="auto"/>
-        <w:rPr>
-          <w:rFonts w:ascii="Times New Roman" w:hAnsi="Times New Roman" w:cs="Times New Roman"/>
-          <w:sz w:val="34"/>
-          <w:szCs w:val="34"/>
-        </w:rPr>
-      </w:pPr>
-      <w:r>
-        <w:rPr>
-          <w:rFonts w:ascii="Times New Roman" w:hAnsi="Times New Roman" w:cs="Times New Roman"/>
-          <w:sz w:val="34"/>
-          <w:szCs w:val="34"/>
-        </w:rPr>
-        <w:t>Conclusion</w:t>
-      </w:r>
-    </w:p>
-    <w:p>
-      <w:pPr>
-        <w:spacing w:before="100" w:beforeAutospacing="1" w:after="100" w:afterAutospacing="1" w:line="240" w:lineRule="auto"/>
-        <w:rPr>
-          <w:rFonts w:ascii="Times New Roman" w:eastAsia="Times New Roman" w:hAnsi="Times New Roman" w:cs="Times New Roman"/>
+        <w:pStyle w:val="NormalWeb"/>
+        <w:divId w:val="1381785090"/>
+      </w:pPr>
+    </w:p>
+    <w:tbl>
+      <w:tblPr>
+        <w:tblW w:w="0" w:type="auto"/>
+        <w:tblCellSpacing w:w="15" w:type="dxa"/>
+        <w:tblCellMar>
+          <w:top w:w="15" w:type="dxa"/>
+          <w:left w:w="15" w:type="dxa"/>
+          <w:bottom w:w="15" w:type="dxa"/>
+          <w:right w:w="15" w:type="dxa"/>
+        </w:tblCellMar>
+        <w:tblLook w:val="04A0" w:firstRow="1" w:lastRow="0" w:firstColumn="1" w:lastColumn="0" w:noHBand="0" w:noVBand="1"/>
+      </w:tblPr>
+      <w:tblGrid>
+        <w:gridCol w:w="973"/>
+        <w:gridCol w:w="4327"/>
+        <w:gridCol w:w="1284"/>
+      </w:tblGrid>
+      <w:tr>
+        <w:trPr>
+          <w:divId w:val="1381785090"/>
+          <w:tblHeader/>
+          <w:tblCellSpacing w:w="15" w:type="dxa"/>
+        </w:trPr>
+        <w:tc>
+          <w:tcPr>
+            <w:tcW w:w="0" w:type="auto"/>
+            <w:vAlign w:val="center"/>
+            <w:hideMark/>
+          </w:tcPr>
+          <w:p>
+            <w:pPr>
+              <w:jc w:val="center"/>
+              <w:rPr>
+                <w:rFonts w:ascii="Times New Roman" w:eastAsia="Times New Roman" w:hAnsi="Times New Roman" w:cs="Times New Roman"/>
+                <w:b/>
+                <w:bCs/>
+                <w:sz w:val="32"/>
+                <w:szCs w:val="32"/>
+                <w:lang w:bidi="bn-BD"/>
+              </w:rPr>
+            </w:pPr>
+            <w:r>
+              <w:rPr>
+                <w:rFonts w:ascii="Times New Roman" w:eastAsia="Times New Roman" w:hAnsi="Times New Roman" w:cs="Times New Roman"/>
+                <w:b/>
+                <w:bCs/>
+                <w:sz w:val="32"/>
+                <w:szCs w:val="32"/>
+                <w:lang w:bidi="bn-BD"/>
+              </w:rPr>
+              <w:lastRenderedPageBreak/>
+              <w:t>Sl. No.</w:t>
+            </w:r>
+          </w:p>
+        </w:tc>
+        <w:tc>
+          <w:tcPr>
+            <w:tcW w:w="0" w:type="auto"/>
+            <w:vAlign w:val="center"/>
+            <w:hideMark/>
+          </w:tcPr>
+          <w:p>
+            <w:pPr>
+              <w:jc w:val="center"/>
+              <w:rPr>
+                <w:rFonts w:ascii="Times New Roman" w:eastAsia="Times New Roman" w:hAnsi="Times New Roman" w:cs="Times New Roman"/>
+                <w:b/>
+                <w:bCs/>
+                <w:sz w:val="32"/>
+                <w:szCs w:val="32"/>
+                <w:lang w:bidi="bn-BD"/>
+              </w:rPr>
+            </w:pPr>
+            <w:r>
+              <w:rPr>
+                <w:rFonts w:ascii="Times New Roman" w:eastAsia="Times New Roman" w:hAnsi="Times New Roman" w:cs="Times New Roman"/>
+                <w:b/>
+                <w:bCs/>
+                <w:sz w:val="32"/>
+                <w:szCs w:val="32"/>
+                <w:lang w:bidi="bn-BD"/>
+              </w:rPr>
+              <w:t>Content Title</w:t>
+            </w:r>
+          </w:p>
+        </w:tc>
+        <w:tc>
+          <w:tcPr>
+            <w:tcW w:w="0" w:type="auto"/>
+            <w:vAlign w:val="center"/>
+            <w:hideMark/>
+          </w:tcPr>
+          <w:p>
+            <w:pPr>
+              <w:jc w:val="center"/>
+              <w:rPr>
+                <w:rFonts w:ascii="Times New Roman" w:eastAsia="Times New Roman" w:hAnsi="Times New Roman" w:cs="Times New Roman"/>
+                <w:b/>
+                <w:bCs/>
+                <w:sz w:val="32"/>
+                <w:szCs w:val="32"/>
+                <w:lang w:bidi="bn-BD"/>
+              </w:rPr>
+            </w:pPr>
+            <w:r>
+              <w:rPr>
+                <w:rFonts w:ascii="Times New Roman" w:eastAsia="Times New Roman" w:hAnsi="Times New Roman" w:cs="Times New Roman"/>
+                <w:b/>
+                <w:bCs/>
+                <w:sz w:val="32"/>
+                <w:szCs w:val="32"/>
+                <w:lang w:bidi="bn-BD"/>
+              </w:rPr>
+              <w:t>Page No.</w:t>
+            </w:r>
+          </w:p>
+        </w:tc>
+      </w:tr>
+      <w:tr>
+        <w:trPr>
+          <w:divId w:val="1381785090"/>
+          <w:tblCellSpacing w:w="15" w:type="dxa"/>
+        </w:trPr>
+        <w:tc>
+          <w:tcPr>
+            <w:tcW w:w="0" w:type="auto"/>
+            <w:vAlign w:val="center"/>
+            <w:hideMark/>
+          </w:tcPr>
+          <w:p>
+            <w:pPr>
+              <w:rPr>
+                <w:rFonts w:ascii="Times New Roman" w:eastAsia="Times New Roman" w:hAnsi="Times New Roman" w:cs="Times New Roman"/>
+                <w:sz w:val="32"/>
+                <w:szCs w:val="32"/>
+                <w:lang w:bidi="bn-BD"/>
+              </w:rPr>
+            </w:pPr>
+            <w:r>
+              <w:rPr>
+                <w:rFonts w:ascii="Times New Roman" w:eastAsia="Times New Roman" w:hAnsi="Times New Roman" w:cs="Times New Roman"/>
+                <w:sz w:val="32"/>
+                <w:szCs w:val="32"/>
+                <w:lang w:bidi="bn-BD"/>
+              </w:rPr>
+              <w:t>1</w:t>
+            </w:r>
+          </w:p>
+        </w:tc>
+        <w:tc>
+          <w:tcPr>
+            <w:tcW w:w="0" w:type="auto"/>
+            <w:vAlign w:val="center"/>
+            <w:hideMark/>
+          </w:tcPr>
+          <w:p>
+            <w:pPr>
+              <w:rPr>
+                <w:rFonts w:ascii="Times New Roman" w:eastAsia="Times New Roman" w:hAnsi="Times New Roman" w:cs="Times New Roman"/>
+                <w:sz w:val="32"/>
+                <w:szCs w:val="32"/>
+                <w:lang w:bidi="bn-BD"/>
+              </w:rPr>
+            </w:pPr>
+            <w:r>
+              <w:rPr>
+                <w:rFonts w:ascii="Times New Roman" w:eastAsia="Times New Roman" w:hAnsi="Times New Roman" w:cs="Times New Roman"/>
+                <w:sz w:val="32"/>
+                <w:szCs w:val="32"/>
+                <w:lang w:bidi="bn-BD"/>
+              </w:rPr>
+              <w:t>Introduction</w:t>
+            </w:r>
+          </w:p>
+        </w:tc>
+        <w:tc>
+          <w:tcPr>
+            <w:tcW w:w="0" w:type="auto"/>
+            <w:vAlign w:val="center"/>
+            <w:hideMark/>
+          </w:tcPr>
+          <w:p>
+            <w:pPr>
+              <w:rPr>
+                <w:rFonts w:ascii="Times New Roman" w:eastAsia="Times New Roman" w:hAnsi="Times New Roman" w:cs="Times New Roman"/>
+                <w:sz w:val="32"/>
+                <w:szCs w:val="32"/>
+                <w:lang w:bidi="bn-BD"/>
+              </w:rPr>
+            </w:pPr>
+            <w:r>
+              <w:rPr>
+                <w:rFonts w:ascii="Vrinda" w:eastAsia="Times New Roman" w:hAnsi="Vrinda" w:cs="Vrinda" w:hint="cs"/>
+                <w:sz w:val="32"/>
+                <w:szCs w:val="32"/>
+                <w:lang w:bidi="bn-BD"/>
+              </w:rPr>
+              <w:t xml:space="preserve">  </w:t>
+            </w:r>
+            <w:r>
+              <w:rPr>
+                <w:rFonts w:ascii="Times New Roman" w:eastAsia="Times New Roman" w:hAnsi="Times New Roman" w:cs="Times New Roman"/>
+                <w:sz w:val="32"/>
+                <w:szCs w:val="32"/>
+                <w:lang w:bidi="bn-BD"/>
+              </w:rPr>
+              <w:t>3</w:t>
+            </w:r>
+          </w:p>
+        </w:tc>
+      </w:tr>
+      <w:tr>
+        <w:trPr>
+          <w:divId w:val="1381785090"/>
+          <w:tblCellSpacing w:w="15" w:type="dxa"/>
+        </w:trPr>
+        <w:tc>
+          <w:tcPr>
+            <w:tcW w:w="0" w:type="auto"/>
+            <w:vAlign w:val="center"/>
+            <w:hideMark/>
+          </w:tcPr>
+          <w:p>
+            <w:pPr>
+              <w:rPr>
+                <w:rFonts w:ascii="Times New Roman" w:eastAsia="Times New Roman" w:hAnsi="Times New Roman" w:cs="Times New Roman"/>
+                <w:sz w:val="32"/>
+                <w:szCs w:val="32"/>
+                <w:lang w:bidi="bn-BD"/>
+              </w:rPr>
+            </w:pPr>
+            <w:r>
+              <w:rPr>
+                <w:rFonts w:ascii="Times New Roman" w:eastAsia="Times New Roman" w:hAnsi="Times New Roman" w:cs="Times New Roman"/>
+                <w:sz w:val="32"/>
+                <w:szCs w:val="32"/>
+                <w:lang w:bidi="bn-BD"/>
+              </w:rPr>
+              <w:t>2</w:t>
+            </w:r>
+          </w:p>
+        </w:tc>
+        <w:tc>
+          <w:tcPr>
+            <w:tcW w:w="0" w:type="auto"/>
+            <w:vAlign w:val="center"/>
+            <w:hideMark/>
+          </w:tcPr>
+          <w:p>
+            <w:pPr>
+              <w:rPr>
+                <w:rFonts w:ascii="Times New Roman" w:eastAsia="Times New Roman" w:hAnsi="Times New Roman" w:cs="Times New Roman"/>
+                <w:sz w:val="32"/>
+                <w:szCs w:val="32"/>
+                <w:lang w:bidi="bn-BD"/>
+              </w:rPr>
+            </w:pPr>
+            <w:r>
+              <w:rPr>
+                <w:rFonts w:ascii="Times New Roman" w:eastAsia="Times New Roman" w:hAnsi="Times New Roman" w:cs="Times New Roman"/>
+                <w:sz w:val="32"/>
+                <w:szCs w:val="32"/>
+                <w:lang w:bidi="bn-BD"/>
+              </w:rPr>
+              <w:t>Project Objective</w:t>
+            </w:r>
+          </w:p>
+        </w:tc>
+        <w:tc>
+          <w:tcPr>
+            <w:tcW w:w="0" w:type="auto"/>
+            <w:vAlign w:val="center"/>
+            <w:hideMark/>
+          </w:tcPr>
+          <w:p>
+            <w:pPr>
+              <w:rPr>
+                <w:rFonts w:ascii="Times New Roman" w:eastAsia="Times New Roman" w:hAnsi="Times New Roman" w:cs="Times New Roman"/>
+                <w:sz w:val="32"/>
+                <w:szCs w:val="32"/>
+                <w:lang w:bidi="bn-BD"/>
+              </w:rPr>
+            </w:pPr>
+            <w:r>
+              <w:rPr>
+                <w:rFonts w:ascii="Vrinda" w:eastAsia="Times New Roman" w:hAnsi="Vrinda" w:cs="Vrinda" w:hint="cs"/>
+                <w:sz w:val="32"/>
+                <w:szCs w:val="32"/>
+                <w:lang w:bidi="bn-BD"/>
+              </w:rPr>
+              <w:t xml:space="preserve">  </w:t>
+            </w:r>
+            <w:r>
+              <w:rPr>
+                <w:rFonts w:ascii="Times New Roman" w:eastAsia="Times New Roman" w:hAnsi="Times New Roman" w:cs="Times New Roman"/>
+                <w:sz w:val="32"/>
+                <w:szCs w:val="32"/>
+                <w:lang w:bidi="bn-BD"/>
+              </w:rPr>
+              <w:t>3</w:t>
+            </w:r>
+          </w:p>
+        </w:tc>
+      </w:tr>
+      <w:tr>
+        <w:trPr>
+          <w:divId w:val="1381785090"/>
+          <w:tblCellSpacing w:w="15" w:type="dxa"/>
+        </w:trPr>
+        <w:tc>
+          <w:tcPr>
+            <w:tcW w:w="0" w:type="auto"/>
+            <w:vAlign w:val="center"/>
+            <w:hideMark/>
+          </w:tcPr>
+          <w:p>
+            <w:pPr>
+              <w:rPr>
+                <w:rFonts w:ascii="Times New Roman" w:eastAsia="Times New Roman" w:hAnsi="Times New Roman" w:cs="Times New Roman"/>
+                <w:sz w:val="32"/>
+                <w:szCs w:val="32"/>
+                <w:lang w:bidi="bn-BD"/>
+              </w:rPr>
+            </w:pPr>
+            <w:r>
+              <w:rPr>
+                <w:rFonts w:ascii="Times New Roman" w:eastAsia="Times New Roman" w:hAnsi="Times New Roman" w:cs="Times New Roman"/>
+                <w:sz w:val="32"/>
+                <w:szCs w:val="32"/>
+                <w:lang w:bidi="bn-BD"/>
+              </w:rPr>
+              <w:t>3</w:t>
+            </w:r>
+          </w:p>
+        </w:tc>
+        <w:tc>
+          <w:tcPr>
+            <w:tcW w:w="0" w:type="auto"/>
+            <w:vAlign w:val="center"/>
+            <w:hideMark/>
+          </w:tcPr>
+          <w:p>
+            <w:pPr>
+              <w:rPr>
+                <w:rFonts w:ascii="Times New Roman" w:eastAsia="Times New Roman" w:hAnsi="Times New Roman" w:cs="Times New Roman"/>
+                <w:sz w:val="32"/>
+                <w:szCs w:val="32"/>
+                <w:lang w:bidi="bn-BD"/>
+              </w:rPr>
+            </w:pPr>
+            <w:r>
+              <w:rPr>
+                <w:rFonts w:ascii="Times New Roman" w:eastAsia="Times New Roman" w:hAnsi="Times New Roman" w:cs="Times New Roman"/>
+                <w:sz w:val="32"/>
+                <w:szCs w:val="32"/>
+                <w:lang w:bidi="bn-BD"/>
+              </w:rPr>
+              <w:t>Network Zones</w:t>
+            </w:r>
+          </w:p>
+        </w:tc>
+        <w:tc>
+          <w:tcPr>
+            <w:tcW w:w="0" w:type="auto"/>
+            <w:vAlign w:val="center"/>
+            <w:hideMark/>
+          </w:tcPr>
+          <w:p>
+            <w:pPr>
+              <w:rPr>
+                <w:rFonts w:ascii="Times New Roman" w:eastAsia="Times New Roman" w:hAnsi="Times New Roman" w:cs="Times New Roman"/>
+                <w:sz w:val="32"/>
+                <w:szCs w:val="32"/>
+                <w:lang w:bidi="bn-BD"/>
+              </w:rPr>
+            </w:pPr>
+            <w:r>
+              <w:rPr>
+                <w:rFonts w:ascii="Vrinda" w:eastAsia="Times New Roman" w:hAnsi="Vrinda" w:cs="Vrinda" w:hint="cs"/>
+                <w:sz w:val="32"/>
+                <w:szCs w:val="32"/>
+                <w:lang w:bidi="bn-BD"/>
+              </w:rPr>
+              <w:t xml:space="preserve">  </w:t>
+            </w:r>
+            <w:r>
+              <w:rPr>
+                <w:rFonts w:ascii="Vrinda" w:eastAsia="Times New Roman" w:hAnsi="Vrinda" w:cs="Vrinda" w:hint="cs"/>
+                <w:sz w:val="32"/>
+                <w:szCs w:val="32"/>
+                <w:lang w:bidi="bn-BD"/>
+              </w:rPr>
+              <w:t>3</w:t>
+            </w:r>
+          </w:p>
+        </w:tc>
+      </w:tr>
+      <w:tr>
+        <w:trPr>
+          <w:divId w:val="1381785090"/>
+          <w:tblCellSpacing w:w="15" w:type="dxa"/>
+        </w:trPr>
+        <w:tc>
+          <w:tcPr>
+            <w:tcW w:w="0" w:type="auto"/>
+            <w:vAlign w:val="center"/>
+            <w:hideMark/>
+          </w:tcPr>
+          <w:p>
+            <w:pPr>
+              <w:rPr>
+                <w:rFonts w:ascii="Times New Roman" w:eastAsia="Times New Roman" w:hAnsi="Times New Roman" w:cs="Times New Roman"/>
+                <w:sz w:val="32"/>
+                <w:szCs w:val="32"/>
+                <w:lang w:bidi="bn-BD"/>
+              </w:rPr>
+            </w:pPr>
+            <w:r>
+              <w:rPr>
+                <w:rFonts w:ascii="Times New Roman" w:eastAsia="Times New Roman" w:hAnsi="Times New Roman" w:cs="Times New Roman"/>
+                <w:sz w:val="32"/>
+                <w:szCs w:val="32"/>
+                <w:lang w:bidi="bn-BD"/>
+              </w:rPr>
+              <w:t>4</w:t>
+            </w:r>
+          </w:p>
+        </w:tc>
+        <w:tc>
+          <w:tcPr>
+            <w:tcW w:w="0" w:type="auto"/>
+            <w:vAlign w:val="center"/>
+            <w:hideMark/>
+          </w:tcPr>
+          <w:p>
+            <w:pPr>
+              <w:rPr>
+                <w:rFonts w:ascii="Times New Roman" w:eastAsia="Times New Roman" w:hAnsi="Times New Roman" w:cs="Times New Roman"/>
+                <w:sz w:val="32"/>
+                <w:szCs w:val="32"/>
+                <w:lang w:bidi="bn-BD"/>
+              </w:rPr>
+            </w:pPr>
+            <w:r>
+              <w:rPr>
+                <w:rFonts w:ascii="Times New Roman" w:eastAsia="Times New Roman" w:hAnsi="Times New Roman" w:cs="Times New Roman"/>
+                <w:sz w:val="32"/>
+                <w:szCs w:val="32"/>
+                <w:lang w:bidi="bn-BD"/>
+              </w:rPr>
+              <w:t>Devices Used</w:t>
+            </w:r>
+          </w:p>
+        </w:tc>
+        <w:tc>
+          <w:tcPr>
+            <w:tcW w:w="0" w:type="auto"/>
+            <w:vAlign w:val="center"/>
+            <w:hideMark/>
+          </w:tcPr>
+          <w:p>
+            <w:pPr>
+              <w:rPr>
+                <w:rFonts w:ascii="Times New Roman" w:eastAsia="Times New Roman" w:hAnsi="Times New Roman" w:cs="Times New Roman"/>
+                <w:sz w:val="32"/>
+                <w:szCs w:val="32"/>
+                <w:lang w:bidi="bn-BD"/>
+              </w:rPr>
+            </w:pPr>
+            <w:r>
+              <w:rPr>
+                <w:rFonts w:ascii="Vrinda" w:eastAsia="Times New Roman" w:hAnsi="Vrinda" w:cs="Vrinda" w:hint="cs"/>
+                <w:sz w:val="32"/>
+                <w:szCs w:val="32"/>
+                <w:lang w:bidi="bn-BD"/>
+              </w:rPr>
+              <w:t xml:space="preserve">  </w:t>
+            </w:r>
+            <w:r>
+              <w:rPr>
+                <w:rFonts w:ascii="Vrinda" w:eastAsia="Times New Roman" w:hAnsi="Vrinda" w:cs="Vrinda" w:hint="cs"/>
+                <w:sz w:val="32"/>
+                <w:szCs w:val="32"/>
+                <w:lang w:bidi="bn-BD"/>
+              </w:rPr>
+              <w:t>4</w:t>
+            </w:r>
+          </w:p>
+        </w:tc>
+      </w:tr>
+      <w:tr>
+        <w:trPr>
+          <w:divId w:val="1381785090"/>
+          <w:tblCellSpacing w:w="15" w:type="dxa"/>
+        </w:trPr>
+        <w:tc>
+          <w:tcPr>
+            <w:tcW w:w="0" w:type="auto"/>
+            <w:vAlign w:val="center"/>
+            <w:hideMark/>
+          </w:tcPr>
+          <w:p>
+            <w:pPr>
+              <w:rPr>
+                <w:rFonts w:ascii="Times New Roman" w:eastAsia="Times New Roman" w:hAnsi="Times New Roman" w:cs="Times New Roman"/>
+                <w:sz w:val="32"/>
+                <w:szCs w:val="32"/>
+                <w:lang w:bidi="bn-BD"/>
+              </w:rPr>
+            </w:pPr>
+            <w:r>
+              <w:rPr>
+                <w:rFonts w:ascii="Times New Roman" w:eastAsia="Times New Roman" w:hAnsi="Times New Roman" w:cs="Times New Roman"/>
+                <w:sz w:val="32"/>
+                <w:szCs w:val="32"/>
+                <w:lang w:bidi="bn-BD"/>
+              </w:rPr>
+              <w:t>5</w:t>
+            </w:r>
+          </w:p>
+        </w:tc>
+        <w:tc>
+          <w:tcPr>
+            <w:tcW w:w="0" w:type="auto"/>
+            <w:vAlign w:val="center"/>
+            <w:hideMark/>
+          </w:tcPr>
+          <w:p>
+            <w:pPr>
+              <w:rPr>
+                <w:rFonts w:ascii="Times New Roman" w:eastAsia="Times New Roman" w:hAnsi="Times New Roman" w:cs="Times New Roman"/>
+                <w:sz w:val="32"/>
+                <w:szCs w:val="32"/>
+                <w:lang w:bidi="bn-BD"/>
+              </w:rPr>
+            </w:pPr>
+            <w:r>
+              <w:rPr>
+                <w:rFonts w:ascii="Times New Roman" w:eastAsia="Times New Roman" w:hAnsi="Times New Roman" w:cs="Times New Roman"/>
+                <w:sz w:val="32"/>
+                <w:szCs w:val="32"/>
+                <w:lang w:bidi="bn-BD"/>
+              </w:rPr>
+              <w:t>Network Topology Overview</w:t>
+            </w:r>
+          </w:p>
+        </w:tc>
+        <w:tc>
+          <w:tcPr>
+            <w:tcW w:w="0" w:type="auto"/>
+            <w:vAlign w:val="center"/>
+            <w:hideMark/>
+          </w:tcPr>
+          <w:p>
+            <w:pPr>
+              <w:rPr>
+                <w:rFonts w:ascii="Times New Roman" w:eastAsia="Times New Roman" w:hAnsi="Times New Roman" w:cs="Times New Roman"/>
+                <w:sz w:val="32"/>
+                <w:szCs w:val="32"/>
+                <w:lang w:bidi="bn-BD"/>
+              </w:rPr>
+            </w:pPr>
+            <w:r>
+              <w:rPr>
+                <w:rFonts w:ascii="Vrinda" w:eastAsia="Times New Roman" w:hAnsi="Vrinda" w:cs="Vrinda" w:hint="cs"/>
+                <w:sz w:val="32"/>
+                <w:szCs w:val="32"/>
+                <w:lang w:bidi="bn-BD"/>
+              </w:rPr>
+              <w:t xml:space="preserve">  </w:t>
+            </w:r>
+            <w:r>
+              <w:rPr>
+                <w:rFonts w:ascii="Vrinda" w:eastAsia="Times New Roman" w:hAnsi="Vrinda" w:cs="Vrinda" w:hint="cs"/>
+                <w:sz w:val="32"/>
+                <w:szCs w:val="32"/>
+                <w:lang w:bidi="bn-BD"/>
+              </w:rPr>
+              <w:t>4</w:t>
+            </w:r>
+          </w:p>
+        </w:tc>
+      </w:tr>
+      <w:tr>
+        <w:trPr>
+          <w:divId w:val="1381785090"/>
+          <w:tblCellSpacing w:w="15" w:type="dxa"/>
+        </w:trPr>
+        <w:tc>
+          <w:tcPr>
+            <w:tcW w:w="0" w:type="auto"/>
+            <w:vAlign w:val="center"/>
+            <w:hideMark/>
+          </w:tcPr>
+          <w:p>
+            <w:pPr>
+              <w:rPr>
+                <w:rFonts w:ascii="Times New Roman" w:eastAsia="Times New Roman" w:hAnsi="Times New Roman" w:cs="Times New Roman"/>
+                <w:sz w:val="32"/>
+                <w:szCs w:val="32"/>
+                <w:lang w:bidi="bn-BD"/>
+              </w:rPr>
+            </w:pPr>
+            <w:r>
+              <w:rPr>
+                <w:rFonts w:ascii="Times New Roman" w:eastAsia="Times New Roman" w:hAnsi="Times New Roman" w:cs="Times New Roman"/>
+                <w:sz w:val="32"/>
+                <w:szCs w:val="32"/>
+                <w:lang w:bidi="bn-BD"/>
+              </w:rPr>
+              <w:t>6</w:t>
+            </w:r>
+          </w:p>
+        </w:tc>
+        <w:tc>
+          <w:tcPr>
+            <w:tcW w:w="0" w:type="auto"/>
+            <w:vAlign w:val="center"/>
+            <w:hideMark/>
+          </w:tcPr>
+          <w:p>
+            <w:pPr>
+              <w:rPr>
+                <w:rFonts w:ascii="Times New Roman" w:eastAsia="Times New Roman" w:hAnsi="Times New Roman" w:cs="Times New Roman"/>
+                <w:sz w:val="32"/>
+                <w:szCs w:val="32"/>
+                <w:lang w:bidi="bn-BD"/>
+              </w:rPr>
+            </w:pPr>
+            <w:r>
+              <w:rPr>
+                <w:rFonts w:ascii="Times New Roman" w:eastAsia="Times New Roman" w:hAnsi="Times New Roman" w:cs="Times New Roman"/>
+                <w:sz w:val="32"/>
+                <w:szCs w:val="32"/>
+                <w:lang w:bidi="bn-BD"/>
+              </w:rPr>
+              <w:t>IP Addressing</w:t>
+            </w:r>
+          </w:p>
+        </w:tc>
+        <w:tc>
+          <w:tcPr>
+            <w:tcW w:w="0" w:type="auto"/>
+            <w:vAlign w:val="center"/>
+            <w:hideMark/>
+          </w:tcPr>
+          <w:p>
+            <w:pPr>
+              <w:rPr>
+                <w:rFonts w:ascii="Times New Roman" w:eastAsia="Times New Roman" w:hAnsi="Times New Roman" w:cs="Times New Roman"/>
+                <w:sz w:val="32"/>
+                <w:szCs w:val="32"/>
+                <w:lang w:bidi="bn-BD"/>
+              </w:rPr>
+            </w:pPr>
+            <w:r>
+              <w:rPr>
+                <w:rFonts w:ascii="Vrinda" w:eastAsia="Times New Roman" w:hAnsi="Vrinda" w:cs="Vrinda" w:hint="cs"/>
+                <w:sz w:val="32"/>
+                <w:szCs w:val="32"/>
+                <w:lang w:bidi="bn-BD"/>
+              </w:rPr>
+              <w:t xml:space="preserve">  </w:t>
+            </w:r>
+            <w:r>
+              <w:rPr>
+                <w:rFonts w:ascii="Vrinda" w:eastAsia="Times New Roman" w:hAnsi="Vrinda" w:cs="Vrinda" w:hint="cs"/>
+                <w:sz w:val="32"/>
+                <w:szCs w:val="32"/>
+                <w:lang w:bidi="bn-BD"/>
+              </w:rPr>
+              <w:t>4</w:t>
+            </w:r>
+          </w:p>
+        </w:tc>
+      </w:tr>
+      <w:tr>
+        <w:trPr>
+          <w:divId w:val="1381785090"/>
+          <w:tblCellSpacing w:w="15" w:type="dxa"/>
+        </w:trPr>
+        <w:tc>
+          <w:tcPr>
+            <w:tcW w:w="0" w:type="auto"/>
+            <w:vAlign w:val="center"/>
+            <w:hideMark/>
+          </w:tcPr>
+          <w:p>
+            <w:pPr>
+              <w:rPr>
+                <w:rFonts w:ascii="Times New Roman" w:eastAsia="Times New Roman" w:hAnsi="Times New Roman" w:cs="Times New Roman"/>
+                <w:sz w:val="32"/>
+                <w:szCs w:val="32"/>
+                <w:lang w:bidi="bn-BD"/>
+              </w:rPr>
+            </w:pPr>
+            <w:r>
+              <w:rPr>
+                <w:rFonts w:ascii="Times New Roman" w:eastAsia="Times New Roman" w:hAnsi="Times New Roman" w:cs="Times New Roman"/>
+                <w:sz w:val="32"/>
+                <w:szCs w:val="32"/>
+                <w:lang w:bidi="bn-BD"/>
+              </w:rPr>
+              <w:t>7</w:t>
+            </w:r>
+          </w:p>
+        </w:tc>
+        <w:tc>
+          <w:tcPr>
+            <w:tcW w:w="0" w:type="auto"/>
+            <w:vAlign w:val="center"/>
+            <w:hideMark/>
+          </w:tcPr>
+          <w:p>
+            <w:pPr>
+              <w:rPr>
+                <w:rFonts w:ascii="Times New Roman" w:eastAsia="Times New Roman" w:hAnsi="Times New Roman" w:cs="Times New Roman"/>
+                <w:sz w:val="32"/>
+                <w:szCs w:val="32"/>
+                <w:lang w:bidi="bn-BD"/>
+              </w:rPr>
+            </w:pPr>
+            <w:r>
+              <w:rPr>
+                <w:rFonts w:ascii="Times New Roman" w:eastAsia="Times New Roman" w:hAnsi="Times New Roman" w:cs="Times New Roman"/>
+                <w:sz w:val="32"/>
+                <w:szCs w:val="32"/>
+                <w:lang w:bidi="bn-BD"/>
+              </w:rPr>
+              <w:t>Routing Configuration</w:t>
+            </w:r>
+          </w:p>
+        </w:tc>
+        <w:tc>
+          <w:tcPr>
+            <w:tcW w:w="0" w:type="auto"/>
+            <w:vAlign w:val="center"/>
+            <w:hideMark/>
+          </w:tcPr>
+          <w:p>
+            <w:pPr>
+              <w:rPr>
+                <w:rFonts w:ascii="Times New Roman" w:eastAsia="Times New Roman" w:hAnsi="Times New Roman" w:cs="Times New Roman"/>
+                <w:sz w:val="32"/>
+                <w:szCs w:val="32"/>
+                <w:lang w:bidi="bn-BD"/>
+              </w:rPr>
+            </w:pPr>
+            <w:r>
+              <w:rPr>
+                <w:rFonts w:ascii="Vrinda" w:eastAsia="Times New Roman" w:hAnsi="Vrinda" w:cs="Vrinda" w:hint="cs"/>
+                <w:sz w:val="32"/>
+                <w:szCs w:val="32"/>
+                <w:lang w:bidi="bn-BD"/>
+              </w:rPr>
+              <w:t xml:space="preserve">  </w:t>
+            </w:r>
+            <w:r>
+              <w:rPr>
+                <w:rFonts w:ascii="Vrinda" w:eastAsia="Times New Roman" w:hAnsi="Vrinda" w:cs="Vrinda" w:hint="cs"/>
+                <w:sz w:val="32"/>
+                <w:szCs w:val="32"/>
+                <w:lang w:bidi="bn-BD"/>
+              </w:rPr>
+              <w:t>4</w:t>
+            </w:r>
+          </w:p>
+        </w:tc>
+      </w:tr>
+      <w:tr>
+        <w:trPr>
+          <w:divId w:val="1381785090"/>
+          <w:tblCellSpacing w:w="15" w:type="dxa"/>
+        </w:trPr>
+        <w:tc>
+          <w:tcPr>
+            <w:tcW w:w="0" w:type="auto"/>
+            <w:vAlign w:val="center"/>
+            <w:hideMark/>
+          </w:tcPr>
+          <w:p>
+            <w:pPr>
+              <w:rPr>
+                <w:rFonts w:ascii="Times New Roman" w:eastAsia="Times New Roman" w:hAnsi="Times New Roman" w:cs="Times New Roman"/>
+                <w:sz w:val="32"/>
+                <w:szCs w:val="32"/>
+                <w:lang w:bidi="bn-BD"/>
+              </w:rPr>
+            </w:pPr>
+            <w:r>
+              <w:rPr>
+                <w:rFonts w:ascii="Times New Roman" w:eastAsia="Times New Roman" w:hAnsi="Times New Roman" w:cs="Times New Roman"/>
+                <w:sz w:val="32"/>
+                <w:szCs w:val="32"/>
+                <w:lang w:bidi="bn-BD"/>
+              </w:rPr>
+              <w:t>8</w:t>
+            </w:r>
+          </w:p>
+        </w:tc>
+        <w:tc>
+          <w:tcPr>
+            <w:tcW w:w="0" w:type="auto"/>
+            <w:vAlign w:val="center"/>
+            <w:hideMark/>
+          </w:tcPr>
+          <w:p>
+            <w:pPr>
+              <w:rPr>
+                <w:rFonts w:ascii="Times New Roman" w:eastAsia="Times New Roman" w:hAnsi="Times New Roman" w:cs="Times New Roman"/>
+                <w:sz w:val="32"/>
+                <w:szCs w:val="32"/>
+                <w:lang w:bidi="bn-BD"/>
+              </w:rPr>
+            </w:pPr>
+            <w:r>
+              <w:rPr>
+                <w:rFonts w:ascii="Times New Roman" w:eastAsia="Times New Roman" w:hAnsi="Times New Roman" w:cs="Times New Roman"/>
+                <w:sz w:val="32"/>
+                <w:szCs w:val="32"/>
+                <w:lang w:bidi="bn-BD"/>
+              </w:rPr>
+              <w:t>Services Configured</w:t>
+            </w:r>
+          </w:p>
+        </w:tc>
+        <w:tc>
+          <w:tcPr>
+            <w:tcW w:w="0" w:type="auto"/>
+            <w:vAlign w:val="center"/>
+            <w:hideMark/>
+          </w:tcPr>
+          <w:p>
+            <w:pPr>
+              <w:rPr>
+                <w:rFonts w:ascii="Times New Roman" w:eastAsia="Times New Roman" w:hAnsi="Times New Roman" w:cs="Times New Roman"/>
+                <w:sz w:val="32"/>
+                <w:szCs w:val="32"/>
+                <w:lang w:bidi="bn-BD"/>
+              </w:rPr>
+            </w:pPr>
+            <w:r>
+              <w:rPr>
+                <w:rFonts w:ascii="Vrinda" w:eastAsia="Times New Roman" w:hAnsi="Vrinda" w:cs="Vrinda" w:hint="cs"/>
+                <w:sz w:val="32"/>
+                <w:szCs w:val="32"/>
+                <w:lang w:bidi="bn-BD"/>
+              </w:rPr>
+              <w:t xml:space="preserve">  </w:t>
+            </w:r>
+            <w:r>
+              <w:rPr>
+                <w:rFonts w:ascii="Times New Roman" w:eastAsia="Times New Roman" w:hAnsi="Times New Roman" w:cs="Times New Roman"/>
+                <w:sz w:val="32"/>
+                <w:szCs w:val="32"/>
+                <w:lang w:bidi="bn-BD"/>
+              </w:rPr>
+              <w:t>4</w:t>
+            </w:r>
+          </w:p>
+        </w:tc>
+      </w:tr>
+      <w:tr>
+        <w:trPr>
+          <w:divId w:val="1381785090"/>
+          <w:tblCellSpacing w:w="15" w:type="dxa"/>
+        </w:trPr>
+        <w:tc>
+          <w:tcPr>
+            <w:tcW w:w="0" w:type="auto"/>
+            <w:vAlign w:val="center"/>
+            <w:hideMark/>
+          </w:tcPr>
+          <w:p>
+            <w:pPr>
+              <w:rPr>
+                <w:rFonts w:ascii="Times New Roman" w:eastAsia="Times New Roman" w:hAnsi="Times New Roman" w:cs="Times New Roman"/>
+                <w:sz w:val="32"/>
+                <w:szCs w:val="32"/>
+                <w:lang w:bidi="bn-BD"/>
+              </w:rPr>
+            </w:pPr>
+            <w:r>
+              <w:rPr>
+                <w:rFonts w:ascii="Times New Roman" w:eastAsia="Times New Roman" w:hAnsi="Times New Roman" w:cs="Times New Roman"/>
+                <w:sz w:val="32"/>
+                <w:szCs w:val="32"/>
+                <w:lang w:bidi="bn-BD"/>
+              </w:rPr>
+              <w:t>9</w:t>
+            </w:r>
+          </w:p>
+        </w:tc>
+        <w:tc>
+          <w:tcPr>
+            <w:tcW w:w="0" w:type="auto"/>
+            <w:vAlign w:val="center"/>
+            <w:hideMark/>
+          </w:tcPr>
+          <w:p>
+            <w:pPr>
+              <w:rPr>
+                <w:rFonts w:ascii="Times New Roman" w:eastAsia="Times New Roman" w:hAnsi="Times New Roman" w:cs="Times New Roman"/>
+                <w:sz w:val="32"/>
+                <w:szCs w:val="32"/>
+                <w:lang w:bidi="bn-BD"/>
+              </w:rPr>
+            </w:pPr>
+            <w:r>
+              <w:rPr>
+                <w:rFonts w:ascii="Times New Roman" w:eastAsia="Times New Roman" w:hAnsi="Times New Roman" w:cs="Times New Roman"/>
+                <w:sz w:val="32"/>
+                <w:szCs w:val="32"/>
+                <w:lang w:bidi="bn-BD"/>
+              </w:rPr>
+              <w:t>Connectivity &amp; Testing</w:t>
+            </w:r>
+          </w:p>
+        </w:tc>
+        <w:tc>
+          <w:tcPr>
+            <w:tcW w:w="0" w:type="auto"/>
+            <w:vAlign w:val="center"/>
+            <w:hideMark/>
+          </w:tcPr>
+          <w:p>
+            <w:pPr>
+              <w:rPr>
+                <w:rFonts w:ascii="Times New Roman" w:eastAsia="Times New Roman" w:hAnsi="Times New Roman" w:cs="Times New Roman"/>
+                <w:sz w:val="32"/>
+                <w:szCs w:val="32"/>
+                <w:lang w:bidi="bn-BD"/>
+              </w:rPr>
+            </w:pPr>
+            <w:r>
+              <w:rPr>
+                <w:rFonts w:ascii="Vrinda" w:eastAsia="Times New Roman" w:hAnsi="Vrinda" w:cs="Vrinda" w:hint="cs"/>
+                <w:sz w:val="32"/>
+                <w:szCs w:val="32"/>
+                <w:lang w:bidi="bn-BD"/>
+              </w:rPr>
+              <w:t xml:space="preserve">  </w:t>
+            </w:r>
+            <w:r>
+              <w:rPr>
+                <w:rFonts w:ascii="Times New Roman" w:eastAsia="Times New Roman" w:hAnsi="Times New Roman" w:cs="Times New Roman"/>
+                <w:sz w:val="32"/>
+                <w:szCs w:val="32"/>
+                <w:lang w:bidi="bn-BD"/>
+              </w:rPr>
+              <w:t>5</w:t>
+            </w:r>
+          </w:p>
+        </w:tc>
+      </w:tr>
+      <w:tr>
+        <w:trPr>
+          <w:divId w:val="1381785090"/>
+          <w:tblCellSpacing w:w="15" w:type="dxa"/>
+        </w:trPr>
+        <w:tc>
+          <w:tcPr>
+            <w:tcW w:w="0" w:type="auto"/>
+            <w:vAlign w:val="center"/>
+            <w:hideMark/>
+          </w:tcPr>
+          <w:p>
+            <w:pPr>
+              <w:rPr>
+                <w:rFonts w:ascii="Times New Roman" w:eastAsia="Times New Roman" w:hAnsi="Times New Roman" w:cs="Times New Roman"/>
+                <w:sz w:val="32"/>
+                <w:szCs w:val="32"/>
+                <w:lang w:bidi="bn-BD"/>
+              </w:rPr>
+            </w:pPr>
+            <w:r>
+              <w:rPr>
+                <w:rFonts w:ascii="Times New Roman" w:eastAsia="Times New Roman" w:hAnsi="Times New Roman" w:cs="Times New Roman"/>
+                <w:sz w:val="32"/>
+                <w:szCs w:val="32"/>
+                <w:lang w:bidi="bn-BD"/>
+              </w:rPr>
+              <w:t>10</w:t>
+            </w:r>
+          </w:p>
+        </w:tc>
+        <w:tc>
+          <w:tcPr>
+            <w:tcW w:w="0" w:type="auto"/>
+            <w:vAlign w:val="center"/>
+            <w:hideMark/>
+          </w:tcPr>
+          <w:p>
+            <w:pPr>
+              <w:rPr>
+                <w:rFonts w:ascii="Times New Roman" w:eastAsia="Times New Roman" w:hAnsi="Times New Roman" w:cs="Times New Roman"/>
+                <w:sz w:val="32"/>
+                <w:szCs w:val="32"/>
+                <w:lang w:bidi="bn-BD"/>
+              </w:rPr>
+            </w:pPr>
+            <w:r>
+              <w:rPr>
+                <w:rFonts w:ascii="Times New Roman" w:eastAsia="Times New Roman" w:hAnsi="Times New Roman" w:cs="Times New Roman"/>
+                <w:sz w:val="32"/>
+                <w:szCs w:val="32"/>
+                <w:lang w:bidi="bn-BD"/>
+              </w:rPr>
+              <w:t>Limitations &amp; Recommendations</w:t>
+            </w:r>
+          </w:p>
+        </w:tc>
+        <w:tc>
+          <w:tcPr>
+            <w:tcW w:w="0" w:type="auto"/>
+            <w:vAlign w:val="center"/>
+            <w:hideMark/>
+          </w:tcPr>
+          <w:p>
+            <w:pPr>
+              <w:rPr>
+                <w:rFonts w:ascii="Times New Roman" w:eastAsia="Times New Roman" w:hAnsi="Times New Roman" w:cs="Times New Roman"/>
+                <w:sz w:val="32"/>
+                <w:szCs w:val="32"/>
+                <w:lang w:bidi="bn-BD"/>
+              </w:rPr>
+            </w:pPr>
+            <w:r>
+              <w:rPr>
+                <w:rFonts w:ascii="Vrinda" w:eastAsia="Times New Roman" w:hAnsi="Vrinda" w:cs="Vrinda" w:hint="cs"/>
+                <w:sz w:val="32"/>
+                <w:szCs w:val="32"/>
+                <w:lang w:bidi="bn-BD"/>
+              </w:rPr>
+              <w:t xml:space="preserve">  </w:t>
+            </w:r>
+            <w:r>
+              <w:rPr>
+                <w:rFonts w:ascii="Times New Roman" w:eastAsia="Times New Roman" w:hAnsi="Times New Roman" w:cs="Times New Roman"/>
+                <w:sz w:val="32"/>
+                <w:szCs w:val="32"/>
+                <w:lang w:bidi="bn-BD"/>
+              </w:rPr>
+              <w:t>6</w:t>
+            </w:r>
+          </w:p>
+        </w:tc>
+      </w:tr>
+      <w:tr>
+        <w:trPr>
+          <w:divId w:val="1381785090"/>
+          <w:tblCellSpacing w:w="15" w:type="dxa"/>
+        </w:trPr>
+        <w:tc>
+          <w:tcPr>
+            <w:tcW w:w="0" w:type="auto"/>
+            <w:vAlign w:val="center"/>
+            <w:hideMark/>
+          </w:tcPr>
+          <w:p>
+            <w:pPr>
+              <w:rPr>
+                <w:rFonts w:ascii="Times New Roman" w:eastAsia="Times New Roman" w:hAnsi="Times New Roman" w:cs="Times New Roman"/>
+                <w:sz w:val="32"/>
+                <w:szCs w:val="32"/>
+                <w:lang w:bidi="bn-BD"/>
+              </w:rPr>
+            </w:pPr>
+            <w:r>
+              <w:rPr>
+                <w:rFonts w:ascii="Times New Roman" w:eastAsia="Times New Roman" w:hAnsi="Times New Roman" w:cs="Times New Roman"/>
+                <w:sz w:val="32"/>
+                <w:szCs w:val="32"/>
+                <w:lang w:bidi="bn-BD"/>
+              </w:rPr>
+              <w:t>11</w:t>
+            </w:r>
+          </w:p>
+        </w:tc>
+        <w:tc>
+          <w:tcPr>
+            <w:tcW w:w="0" w:type="auto"/>
+            <w:vAlign w:val="center"/>
+            <w:hideMark/>
+          </w:tcPr>
+          <w:p>
+            <w:pPr>
+              <w:rPr>
+                <w:rFonts w:ascii="Times New Roman" w:eastAsia="Times New Roman" w:hAnsi="Times New Roman" w:cs="Times New Roman"/>
+                <w:sz w:val="32"/>
+                <w:szCs w:val="32"/>
+                <w:lang w:bidi="bn-BD"/>
+              </w:rPr>
+            </w:pPr>
+            <w:r>
+              <w:rPr>
+                <w:rFonts w:ascii="Times New Roman" w:eastAsia="Times New Roman" w:hAnsi="Times New Roman" w:cs="Times New Roman"/>
+                <w:sz w:val="32"/>
+                <w:szCs w:val="32"/>
+                <w:lang w:bidi="bn-BD"/>
+              </w:rPr>
+              <w:t>Network Diagram</w:t>
+            </w:r>
+          </w:p>
+        </w:tc>
+        <w:tc>
+          <w:tcPr>
+            <w:tcW w:w="0" w:type="auto"/>
+            <w:vAlign w:val="center"/>
+            <w:hideMark/>
+          </w:tcPr>
+          <w:p>
+            <w:pPr>
+              <w:rPr>
+                <w:rFonts w:ascii="Times New Roman" w:eastAsia="Times New Roman" w:hAnsi="Times New Roman" w:cs="Times New Roman"/>
+                <w:sz w:val="32"/>
+                <w:szCs w:val="32"/>
+                <w:lang w:bidi="bn-BD"/>
+              </w:rPr>
+            </w:pPr>
+            <w:r>
+              <w:rPr>
+                <w:rFonts w:ascii="Vrinda" w:eastAsia="Times New Roman" w:hAnsi="Vrinda" w:cs="Vrinda" w:hint="cs"/>
+                <w:sz w:val="32"/>
+                <w:szCs w:val="32"/>
+                <w:lang w:bidi="bn-BD"/>
+              </w:rPr>
+              <w:t xml:space="preserve">  </w:t>
+            </w:r>
+            <w:r>
+              <w:rPr>
+                <w:rFonts w:ascii="Times New Roman" w:eastAsia="Times New Roman" w:hAnsi="Times New Roman" w:cs="Times New Roman"/>
+                <w:sz w:val="32"/>
+                <w:szCs w:val="32"/>
+                <w:lang w:bidi="bn-BD"/>
+              </w:rPr>
+              <w:t>7</w:t>
+            </w:r>
+          </w:p>
+        </w:tc>
+      </w:tr>
+      <w:tr>
+        <w:trPr>
+          <w:divId w:val="1381785090"/>
+          <w:tblCellSpacing w:w="15" w:type="dxa"/>
+        </w:trPr>
+        <w:tc>
+          <w:tcPr>
+            <w:tcW w:w="0" w:type="auto"/>
+            <w:vAlign w:val="center"/>
+            <w:hideMark/>
+          </w:tcPr>
+          <w:p>
+            <w:pPr>
+              <w:rPr>
+                <w:rFonts w:ascii="Times New Roman" w:eastAsia="Times New Roman" w:hAnsi="Times New Roman" w:cs="Times New Roman"/>
+                <w:sz w:val="32"/>
+                <w:szCs w:val="32"/>
+                <w:lang w:bidi="bn-BD"/>
+              </w:rPr>
+            </w:pPr>
+            <w:r>
+              <w:rPr>
+                <w:rFonts w:ascii="Times New Roman" w:eastAsia="Times New Roman" w:hAnsi="Times New Roman" w:cs="Times New Roman"/>
+                <w:sz w:val="32"/>
+                <w:szCs w:val="32"/>
+                <w:lang w:bidi="bn-BD"/>
+              </w:rPr>
+              <w:t>12</w:t>
+            </w:r>
+          </w:p>
+        </w:tc>
+        <w:tc>
+          <w:tcPr>
+            <w:tcW w:w="0" w:type="auto"/>
+            <w:vAlign w:val="center"/>
+            <w:hideMark/>
+          </w:tcPr>
+          <w:p>
+            <w:pPr>
+              <w:rPr>
+                <w:rFonts w:ascii="Times New Roman" w:eastAsia="Times New Roman" w:hAnsi="Times New Roman" w:cs="Times New Roman"/>
+                <w:sz w:val="32"/>
+                <w:szCs w:val="32"/>
+                <w:lang w:bidi="bn-BD"/>
+              </w:rPr>
+            </w:pPr>
+            <w:r>
+              <w:rPr>
+                <w:rFonts w:ascii="Times New Roman" w:eastAsia="Times New Roman" w:hAnsi="Times New Roman" w:cs="Times New Roman"/>
+                <w:sz w:val="32"/>
+                <w:szCs w:val="32"/>
+                <w:lang w:bidi="bn-BD"/>
+              </w:rPr>
+              <w:t>Conclusion</w:t>
+            </w:r>
+          </w:p>
+        </w:tc>
+        <w:tc>
+          <w:tcPr>
+            <w:tcW w:w="0" w:type="auto"/>
+            <w:vAlign w:val="center"/>
+            <w:hideMark/>
+          </w:tcPr>
+          <w:p>
+            <w:pPr>
+              <w:rPr>
+                <w:rFonts w:ascii="Times New Roman" w:eastAsia="Times New Roman" w:hAnsi="Times New Roman" w:cs="Times New Roman"/>
+                <w:sz w:val="32"/>
+                <w:szCs w:val="32"/>
+                <w:lang w:bidi="bn-BD"/>
+              </w:rPr>
+            </w:pPr>
+            <w:r>
+              <w:rPr>
+                <w:rFonts w:ascii="Vrinda" w:eastAsia="Times New Roman" w:hAnsi="Vrinda" w:cs="Vrinda" w:hint="cs"/>
+                <w:sz w:val="32"/>
+                <w:szCs w:val="32"/>
+                <w:lang w:bidi="bn-BD"/>
+              </w:rPr>
+              <w:t xml:space="preserve"> </w:t>
+            </w:r>
+            <w:r>
+              <w:rPr>
+                <w:rFonts w:ascii="Vrinda" w:eastAsia="Times New Roman" w:hAnsi="Vrinda" w:cs="Vrinda" w:hint="cs"/>
+                <w:sz w:val="32"/>
+                <w:szCs w:val="32"/>
+                <w:lang w:bidi="bn-BD"/>
+              </w:rPr>
+              <w:t xml:space="preserve"> </w:t>
+            </w:r>
+            <w:r>
+              <w:rPr>
+                <w:rFonts w:ascii="Times New Roman" w:eastAsia="Times New Roman" w:hAnsi="Times New Roman" w:cs="Times New Roman"/>
+                <w:sz w:val="32"/>
+                <w:szCs w:val="32"/>
+                <w:lang w:bidi="bn-BD"/>
+              </w:rPr>
+              <w:t>8</w:t>
+            </w:r>
+          </w:p>
+        </w:tc>
+      </w:tr>
+    </w:tbl>
+    <w:p>
+      <w:pPr>
+        <w:pStyle w:val="NormalWeb"/>
+        <w:divId w:val="1381785090"/>
+        <w:rPr>
+          <w:rStyle w:val="Strong"/>
+          <w:rFonts w:cs="Vrinda"/>
+        </w:rPr>
+      </w:pPr>
+    </w:p>
+    <w:p>
+      <w:pPr>
+        <w:pStyle w:val="NormalWeb"/>
+        <w:divId w:val="1381785090"/>
+        <w:rPr>
+          <w:rStyle w:val="Strong"/>
+          <w:rFonts w:cs="Vrinda"/>
+        </w:rPr>
+      </w:pPr>
+    </w:p>
+    <w:p>
+      <w:pPr>
+        <w:pStyle w:val="NormalWeb"/>
+        <w:divId w:val="1381785090"/>
+        <w:rPr>
+          <w:rStyle w:val="Strong"/>
+          <w:rFonts w:cs="Vrinda"/>
+        </w:rPr>
+      </w:pPr>
+    </w:p>
+    <w:p>
+      <w:pPr>
+        <w:pStyle w:val="NormalWeb"/>
+        <w:divId w:val="1381785090"/>
+        <w:rPr>
+          <w:rStyle w:val="Strong"/>
+          <w:rFonts w:cs="Vrinda"/>
+        </w:rPr>
+      </w:pPr>
+    </w:p>
+    <w:p>
+      <w:pPr>
+        <w:pStyle w:val="NormalWeb"/>
+        <w:divId w:val="1381785090"/>
+        <w:rPr>
+          <w:rStyle w:val="Strong"/>
+          <w:rFonts w:cs="Vrinda"/>
+        </w:rPr>
+      </w:pPr>
+    </w:p>
+    <w:p>
+      <w:pPr>
+        <w:pStyle w:val="NormalWeb"/>
+        <w:divId w:val="1381785090"/>
+        <w:rPr>
+          <w:rStyle w:val="Strong"/>
+          <w:rFonts w:cs="Vrinda"/>
+        </w:rPr>
+      </w:pPr>
+    </w:p>
+    <w:p>
+      <w:pPr>
+        <w:pStyle w:val="NormalWeb"/>
+        <w:divId w:val="1381785090"/>
+        <w:rPr>
+          <w:rStyle w:val="Strong"/>
+          <w:rFonts w:cs="Vrinda"/>
+        </w:rPr>
+      </w:pPr>
+    </w:p>
+    <w:p>
+      <w:pPr>
+        <w:pStyle w:val="NormalWeb"/>
+        <w:divId w:val="1381785090"/>
+        <w:rPr>
+          <w:rStyle w:val="Strong"/>
+          <w:rFonts w:cs="Vrinda"/>
+        </w:rPr>
+      </w:pPr>
+    </w:p>
+    <w:p>
+      <w:pPr>
+        <w:pStyle w:val="NormalWeb"/>
+        <w:divId w:val="1381785090"/>
+        <w:rPr>
+          <w:rStyle w:val="Strong"/>
+          <w:rFonts w:cs="Vrinda"/>
+        </w:rPr>
+      </w:pPr>
+    </w:p>
+    <w:p>
+      <w:pPr>
+        <w:pStyle w:val="NormalWeb"/>
+        <w:divId w:val="1381785090"/>
+        <w:rPr>
+          <w:rStyle w:val="Strong"/>
+          <w:rFonts w:cs="Vrinda"/>
+        </w:rPr>
+      </w:pPr>
+    </w:p>
+    <w:p>
+      <w:pPr>
+        <w:pStyle w:val="NormalWeb"/>
+        <w:divId w:val="1381785090"/>
+      </w:pPr>
+    </w:p>
+    <w:p>
+      <w:pPr>
+        <w:jc w:val="both"/>
+        <w:rPr>
+          <w:rFonts w:ascii="Times New Roman" w:eastAsia="Times New Roman" w:hAnsi="Times New Roman" w:cs="Times New Roman"/>
+          <w:b/>
+          <w:bCs/>
           <w:sz w:val="24"/>
           <w:szCs w:val="24"/>
-          <w:lang w:val="en-US"/>
-        </w:rPr>
-      </w:pPr>
-    </w:p>
-    <w:p>
-      <w:pPr>
-        <w:rPr>
-          <w:rFonts w:ascii="Times New Roman" w:eastAsia="Times New Roman" w:hAnsi="Times New Roman" w:cs="Times New Roman"/>
-          <w:b/>
-          <w:bCs/>
-          <w:sz w:val="32"/>
-          <w:szCs w:val="32"/>
-          <w:lang w:eastAsia="en-GB" w:bidi="bn-IN"/>
-        </w:rPr>
-      </w:pPr>
-      <w:r>
-        <w:rPr>
-          <w:rFonts w:ascii="Times New Roman" w:eastAsia="Times New Roman" w:hAnsi="Times New Roman" w:cs="Times New Roman"/>
-          <w:b/>
-          <w:bCs/>
-          <w:sz w:val="32"/>
-          <w:szCs w:val="32"/>
-          <w:lang w:eastAsia="en-GB" w:bidi="bn-IN"/>
-        </w:rPr>
-        <w:br w:type="page"/>
-      </w:r>
-    </w:p>
-    <w:p>
-      <w:pPr>
-        <w:jc w:val="both"/>
-        <w:rPr>
-          <w:rFonts w:ascii="Times New Roman" w:eastAsia="Times New Roman" w:hAnsi="Times New Roman" w:cs="Times New Roman"/>
-          <w:b/>
-          <w:bCs/>
-          <w:sz w:val="24"/>
-          <w:szCs w:val="24"/>
-          <w:lang w:eastAsia="en-GB" w:bidi="bn-IN"/>
-        </w:rPr>
-      </w:pPr>
-    </w:p>
-    <w:p>
-      <w:pPr>
-        <w:jc w:val="both"/>
-        <w:rPr>
-          <w:rFonts w:ascii="Times New Roman" w:eastAsia="Times New Roman" w:hAnsi="Times New Roman" w:cs="Times New Roman"/>
+          <w:lang w:eastAsia="en-GB" w:bidi="bn-IN"/>
+        </w:rPr>
+      </w:pPr>
+    </w:p>
+    <w:p>
+      <w:pPr>
+        <w:spacing w:before="100" w:beforeAutospacing="1" w:after="100" w:afterAutospacing="1" w:line="240" w:lineRule="auto"/>
+        <w:jc w:val="both"/>
+        <w:outlineLvl w:val="2"/>
+        <w:rPr>
+          <w:rFonts w:ascii="Times New Roman" w:eastAsia="Times New Roman" w:hAnsi="Times New Roman" w:cs="Vrinda"/>
           <w:b/>
           <w:bCs/>
           <w:sz w:val="32"/>
@@ -2189,7 +3228,7 @@
         <w:jc w:val="both"/>
         <w:outlineLvl w:val="2"/>
         <w:rPr>
-          <w:rFonts w:ascii="Times New Roman" w:eastAsia="Times New Roman" w:hAnsi="Times New Roman" w:cs="Times New Roman"/>
+          <w:rFonts w:ascii="Times New Roman" w:eastAsia="Times New Roman" w:hAnsi="Times New Roman" w:cs="Vrinda"/>
           <w:b/>
           <w:bCs/>
           <w:sz w:val="32"/>
@@ -2197,7 +3236,12 @@
           <w:lang w:eastAsia="en-GB" w:bidi="bn-IN"/>
         </w:rPr>
       </w:pPr>
-      <w:r>
+    </w:p>
+    <w:p>
+      <w:pPr>
+        <w:spacing w:before="100" w:beforeAutospacing="1" w:after="100" w:afterAutospacing="1" w:line="240" w:lineRule="auto"/>
+        <w:jc w:val="both"/>
+        <w:outlineLvl w:val="2"/>
         <w:rPr>
           <w:rFonts w:ascii="Times New Roman" w:eastAsia="Times New Roman" w:hAnsi="Times New Roman" w:cs="Times New Roman"/>
           <w:b/>
@@ -2206,7 +3250,16 @@
           <w:szCs w:val="32"/>
           <w:lang w:eastAsia="en-GB" w:bidi="bn-IN"/>
         </w:rPr>
-        <w:lastRenderedPageBreak/>
+      </w:pPr>
+      <w:r>
+        <w:rPr>
+          <w:rFonts w:ascii="Times New Roman" w:eastAsia="Times New Roman" w:hAnsi="Times New Roman" w:cs="Times New Roman"/>
+          <w:b/>
+          <w:bCs/>
+          <w:sz w:val="32"/>
+          <w:szCs w:val="32"/>
+          <w:lang w:eastAsia="en-GB" w:bidi="bn-IN"/>
+        </w:rPr>
         <w:t>Devices Used</w:t>
       </w:r>
     </w:p>
@@ -2912,7 +3965,7 @@
         <w:spacing w:before="100" w:beforeAutospacing="1" w:after="100" w:afterAutospacing="1" w:line="240" w:lineRule="auto"/>
         <w:jc w:val="both"/>
         <w:rPr>
-          <w:rFonts w:ascii="Times New Roman" w:eastAsia="Times New Roman" w:hAnsi="Times New Roman" w:cs="Times New Roman"/>
+          <w:rFonts w:ascii="Times New Roman" w:eastAsia="Times New Roman" w:hAnsi="Times New Roman" w:cs="Vrinda"/>
           <w:sz w:val="28"/>
           <w:szCs w:val="28"/>
           <w:lang w:eastAsia="en-GB" w:bidi="bn-IN"/>
@@ -2933,21 +3986,21 @@
         <w:spacing w:before="100" w:beforeAutospacing="1" w:after="100" w:afterAutospacing="1" w:line="240" w:lineRule="auto"/>
         <w:jc w:val="both"/>
         <w:rPr>
-          <w:rFonts w:ascii="Times New Roman" w:eastAsia="Times New Roman" w:hAnsi="Times New Roman" w:cs="Times New Roman"/>
-          <w:sz w:val="28"/>
-          <w:szCs w:val="28"/>
-          <w:lang w:eastAsia="en-GB" w:bidi="bn-IN"/>
-        </w:rPr>
-      </w:pPr>
-    </w:p>
-    <w:p>
-      <w:pPr>
-        <w:spacing w:after="0" w:line="240" w:lineRule="auto"/>
-        <w:jc w:val="both"/>
-        <w:rPr>
-          <w:rFonts w:ascii="Times New Roman" w:eastAsia="Times New Roman" w:hAnsi="Times New Roman" w:cs="Times New Roman"/>
-          <w:sz w:val="26"/>
-          <w:szCs w:val="26"/>
+          <w:rFonts w:ascii="Times New Roman" w:eastAsia="Times New Roman" w:hAnsi="Times New Roman" w:cs="Vrinda"/>
+          <w:sz w:val="28"/>
+          <w:szCs w:val="28"/>
+          <w:lang w:eastAsia="en-GB" w:bidi="bn-IN"/>
+        </w:rPr>
+      </w:pPr>
+    </w:p>
+    <w:p>
+      <w:pPr>
+        <w:spacing w:before="100" w:beforeAutospacing="1" w:after="100" w:afterAutospacing="1" w:line="240" w:lineRule="auto"/>
+        <w:jc w:val="both"/>
+        <w:rPr>
+          <w:rFonts w:ascii="Times New Roman" w:eastAsia="Times New Roman" w:hAnsi="Times New Roman" w:cs="Times New Roman"/>
+          <w:sz w:val="28"/>
+          <w:szCs w:val="28"/>
           <w:lang w:eastAsia="en-GB" w:bidi="bn-IN"/>
         </w:rPr>
       </w:pPr>
@@ -3017,7 +4070,6 @@
         <w:t xml:space="preserve">Converts domain names (e.g., </w:t>
       </w:r>
       <w:proofErr w:type="spellStart"/>
-      <w:proofErr w:type="gramStart"/>
       <w:r>
         <w:rPr>
           <w:rStyle w:val="HTMLCode"/>
@@ -3028,14 +4080,13 @@
         <w:t>hospital.local</w:t>
       </w:r>
       <w:proofErr w:type="spellEnd"/>
-      <w:proofErr w:type="gramEnd"/>
       <w:r>
         <w:rPr>
           <w:rFonts w:ascii="Times New Roman" w:hAnsi="Times New Roman" w:cs="Times New Roman"/>
           <w:sz w:val="28"/>
           <w:szCs w:val="28"/>
         </w:rPr>
-        <w:t>) into IP addresses.</w:t>
+        <w:t xml:space="preserve">) into IP addresses. </w:t>
       </w:r>
       <w:r>
         <w:rPr>
@@ -3051,6 +4102,90 @@
           <w:sz w:val="28"/>
           <w:szCs w:val="28"/>
         </w:rPr>
+        <w:t>Helps users access internal services easily without typing IPs.</w:t>
+      </w:r>
+    </w:p>
+    <w:p>
+      <w:pPr>
+        <w:pStyle w:val="Heading3"/>
+        <w:rPr>
+          <w:sz w:val="28"/>
+          <w:szCs w:val="28"/>
+        </w:rPr>
+      </w:pPr>
+      <w:r>
+        <w:rPr>
+          <w:rStyle w:val="Strong"/>
+          <w:b/>
+          <w:bCs/>
+          <w:sz w:val="28"/>
+          <w:szCs w:val="28"/>
+        </w:rPr>
+        <w:t>HTTP Server: Web-Based Access</w:t>
+      </w:r>
+    </w:p>
+    <w:p>
+      <w:pPr>
+        <w:spacing w:after="0"/>
+        <w:jc w:val="both"/>
+        <w:rPr>
+          <w:rFonts w:ascii="Times New Roman" w:hAnsi="Times New Roman" w:cs="Times New Roman"/>
+          <w:sz w:val="28"/>
+          <w:szCs w:val="28"/>
+        </w:rPr>
+      </w:pPr>
+      <w:r>
+        <w:rPr>
+          <w:rFonts w:ascii="Times New Roman" w:hAnsi="Times New Roman" w:cs="Times New Roman"/>
+          <w:sz w:val="28"/>
+          <w:szCs w:val="28"/>
+        </w:rPr>
+        <w:t>Hosts the hospital’s internal website or portal. Allows staff to access information through a web browser.</w:t>
+      </w:r>
+    </w:p>
+    <w:p>
+      <w:pPr>
+        <w:pStyle w:val="Heading3"/>
+        <w:rPr>
+          <w:sz w:val="28"/>
+          <w:szCs w:val="28"/>
+        </w:rPr>
+      </w:pPr>
+      <w:r>
+        <w:rPr>
+          <w:rStyle w:val="Strong"/>
+          <w:b/>
+          <w:bCs/>
+          <w:sz w:val="28"/>
+          <w:szCs w:val="28"/>
+        </w:rPr>
+        <w:t>SMTP (Simple Mail Transfer Protocol):</w:t>
+      </w:r>
+    </w:p>
+    <w:p>
+      <w:pPr>
+        <w:spacing w:before="100" w:beforeAutospacing="1" w:after="100" w:afterAutospacing="1"/>
+        <w:jc w:val="both"/>
+        <w:rPr>
+          <w:rFonts w:ascii="Times New Roman" w:hAnsi="Times New Roman" w:cs="Times New Roman" w:hint="cs"/>
+          <w:sz w:val="28"/>
+          <w:szCs w:val="28"/>
+        </w:rPr>
+      </w:pPr>
+      <w:r>
+        <w:rPr>
+          <w:rFonts w:ascii="Times New Roman" w:hAnsi="Times New Roman" w:cs="Times New Roman"/>
+          <w:sz w:val="28"/>
+          <w:szCs w:val="28"/>
+        </w:rPr>
+        <w:t>Used for sending emails between hospital departments.</w:t>
+      </w:r>
+      <w:r>
+        <w:rPr>
+          <w:rFonts w:ascii="Times New Roman" w:hAnsi="Times New Roman" w:cs="Times New Roman"/>
+          <w:sz w:val="28"/>
+          <w:szCs w:val="28"/>
+        </w:rPr>
         <w:t xml:space="preserve"> </w:t>
       </w:r>
       <w:r>
@@ -3059,7 +4194,7 @@
           <w:sz w:val="28"/>
           <w:szCs w:val="28"/>
         </w:rPr>
-        <w:t>Helps users access internal services easily without typing IPs.</w:t>
+        <w:t>Helps in delivering messages like test results or appointment info.</w:t>
       </w:r>
     </w:p>
     <w:p>
@@ -3078,12 +4213,12 @@
           <w:sz w:val="28"/>
           <w:szCs w:val="28"/>
         </w:rPr>
-        <w:t>HTTP Server: Web-Based Access</w:t>
-      </w:r>
-    </w:p>
-    <w:p>
-      <w:pPr>
-        <w:spacing w:after="0"/>
+        <w:t>FTP (File Transfer Protocol):</w:t>
+      </w:r>
+    </w:p>
+    <w:p>
+      <w:pPr>
+        <w:spacing w:before="100" w:beforeAutospacing="1" w:after="100" w:afterAutospacing="1"/>
         <w:jc w:val="both"/>
         <w:rPr>
           <w:rFonts w:ascii="Times New Roman" w:hAnsi="Times New Roman" w:cs="Times New Roman"/>
@@ -3097,142 +4232,7 @@
           <w:sz w:val="28"/>
           <w:szCs w:val="28"/>
         </w:rPr>
-        <w:t>Hosts the hospital’s internal website or portal.</w:t>
-      </w:r>
-      <w:r>
-        <w:rPr>
-          <w:rFonts w:ascii="Times New Roman" w:hAnsi="Times New Roman" w:cs="Times New Roman"/>
-          <w:sz w:val="28"/>
-          <w:szCs w:val="28"/>
-        </w:rPr>
-        <w:t xml:space="preserve"> </w:t>
-      </w:r>
-      <w:r>
-        <w:rPr>
-          <w:rFonts w:ascii="Times New Roman" w:hAnsi="Times New Roman" w:cs="Times New Roman"/>
-          <w:sz w:val="28"/>
-          <w:szCs w:val="28"/>
-        </w:rPr>
-        <w:t>Allows staff to access information through a web browser.</w:t>
-      </w:r>
-    </w:p>
-    <w:p>
-      <w:pPr>
-        <w:pStyle w:val="Heading3"/>
-        <w:rPr>
-          <w:sz w:val="28"/>
-          <w:szCs w:val="28"/>
-        </w:rPr>
-      </w:pPr>
-      <w:r>
-        <w:rPr>
-          <w:rStyle w:val="Strong"/>
-          <w:b/>
-          <w:bCs/>
-          <w:sz w:val="28"/>
-          <w:szCs w:val="28"/>
-        </w:rPr>
-        <w:t>SMTP (Simple Mail Transfer Protocol):</w:t>
-      </w:r>
-    </w:p>
-    <w:p>
-      <w:pPr>
-        <w:spacing w:before="100" w:beforeAutospacing="1" w:after="100" w:afterAutospacing="1"/>
-        <w:jc w:val="both"/>
-        <w:rPr>
-          <w:rFonts w:ascii="Times New Roman" w:hAnsi="Times New Roman" w:cs="Times New Roman"/>
-          <w:sz w:val="28"/>
-          <w:szCs w:val="28"/>
-        </w:rPr>
-      </w:pPr>
-      <w:r>
-        <w:rPr>
-          <w:rFonts w:ascii="Times New Roman" w:hAnsi="Times New Roman" w:cs="Times New Roman"/>
-          <w:sz w:val="28"/>
-          <w:szCs w:val="28"/>
-        </w:rPr>
-        <w:t>Used for sending emails between hospital departments.</w:t>
-      </w:r>
-      <w:r>
-        <w:rPr>
-          <w:rFonts w:ascii="Times New Roman" w:hAnsi="Times New Roman" w:cs="Times New Roman"/>
-          <w:sz w:val="28"/>
-          <w:szCs w:val="28"/>
-        </w:rPr>
-        <w:t xml:space="preserve"> </w:t>
-      </w:r>
-      <w:r>
-        <w:rPr>
-          <w:rFonts w:ascii="Times New Roman" w:hAnsi="Times New Roman" w:cs="Times New Roman"/>
-          <w:sz w:val="28"/>
-          <w:szCs w:val="28"/>
-        </w:rPr>
-        <w:t>Helps in delivering messages like test results or appointment info.</w:t>
-      </w:r>
-    </w:p>
-    <w:p>
-      <w:pPr>
-        <w:spacing w:before="100" w:beforeAutospacing="1" w:after="100" w:afterAutospacing="1"/>
-        <w:jc w:val="both"/>
-        <w:rPr>
-          <w:rFonts w:ascii="Times New Roman" w:hAnsi="Times New Roman" w:cs="Times New Roman"/>
-          <w:sz w:val="28"/>
-          <w:szCs w:val="28"/>
-        </w:rPr>
-      </w:pPr>
-    </w:p>
-    <w:p>
-      <w:pPr>
-        <w:pStyle w:val="Heading3"/>
-        <w:rPr>
-          <w:sz w:val="28"/>
-          <w:szCs w:val="28"/>
-        </w:rPr>
-      </w:pPr>
-      <w:r>
-        <w:rPr>
-          <w:rStyle w:val="Strong"/>
-          <w:b/>
-          <w:bCs/>
-          <w:sz w:val="28"/>
-          <w:szCs w:val="28"/>
-        </w:rPr>
-        <w:t>FTP (File Transfer Protocol):</w:t>
-      </w:r>
-    </w:p>
-    <w:p>
-      <w:pPr>
-        <w:spacing w:before="100" w:beforeAutospacing="1" w:after="100" w:afterAutospacing="1"/>
-        <w:jc w:val="both"/>
-        <w:rPr>
-          <w:rFonts w:ascii="Times New Roman" w:hAnsi="Times New Roman" w:cs="Times New Roman"/>
-          <w:sz w:val="28"/>
-          <w:szCs w:val="28"/>
-        </w:rPr>
-      </w:pPr>
-      <w:r>
-        <w:rPr>
-          <w:rFonts w:ascii="Times New Roman" w:hAnsi="Times New Roman" w:cs="Times New Roman"/>
-          <w:sz w:val="28"/>
-          <w:szCs w:val="28"/>
-        </w:rPr>
-        <w:t>Used for transferring large files such as medical reports and scans.</w:t>
-      </w:r>
-      <w:r>
-        <w:rPr>
-          <w:rFonts w:ascii="Times New Roman" w:hAnsi="Times New Roman" w:cs="Times New Roman"/>
-          <w:sz w:val="28"/>
-          <w:szCs w:val="28"/>
-        </w:rPr>
-        <w:t xml:space="preserve"> </w:t>
-      </w:r>
-      <w:r>
-        <w:rPr>
-          <w:rFonts w:ascii="Times New Roman" w:hAnsi="Times New Roman" w:cs="Times New Roman"/>
-          <w:sz w:val="28"/>
-          <w:szCs w:val="28"/>
-        </w:rPr>
-        <w:t>Allows secure file sharing between different hospital units.</w:t>
+        <w:t>Used for transferring large files such as medical reports and scans. Allows secure file sharing between different hospital units.</w:t>
       </w:r>
     </w:p>
     <w:p>
@@ -3454,18 +4454,6 @@
         <w:jc w:val="both"/>
         <w:rPr>
           <w:rFonts w:ascii="Times New Roman" w:eastAsia="Times New Roman" w:hAnsi="Times New Roman" w:cs="Times New Roman"/>
-          <w:sz w:val="28"/>
-          <w:szCs w:val="28"/>
-          <w:lang w:eastAsia="en-GB" w:bidi="bn-IN"/>
-        </w:rPr>
-      </w:pPr>
-    </w:p>
-    <w:p>
-      <w:pPr>
-        <w:spacing w:before="100" w:beforeAutospacing="1" w:after="100" w:afterAutospacing="1" w:line="240" w:lineRule="auto"/>
-        <w:jc w:val="both"/>
-        <w:rPr>
-          <w:rFonts w:ascii="Times New Roman" w:eastAsia="Times New Roman" w:hAnsi="Times New Roman" w:cs="Times New Roman"/>
           <w:sz w:val="26"/>
           <w:szCs w:val="26"/>
           <w:lang w:eastAsia="en-GB" w:bidi="bn-IN"/>
@@ -3492,89 +4480,89 @@
           <w:szCs w:val="32"/>
           <w:lang w:eastAsia="en-GB" w:bidi="bn-IN"/>
         </w:rPr>
+        <w:t>Restricted Communication</w:t>
+      </w:r>
+    </w:p>
+    <w:p>
+      <w:pPr>
+        <w:spacing w:before="100" w:beforeAutospacing="1" w:after="100" w:afterAutospacing="1" w:line="240" w:lineRule="auto"/>
+        <w:jc w:val="both"/>
+        <w:rPr>
+          <w:rFonts w:ascii="Times New Roman" w:eastAsia="Times New Roman" w:hAnsi="Times New Roman" w:cs="Times New Roman"/>
+          <w:sz w:val="28"/>
+          <w:szCs w:val="28"/>
+          <w:lang w:eastAsia="en-GB" w:bidi="bn-IN"/>
+        </w:rPr>
+      </w:pPr>
+      <w:r>
+        <w:rPr>
+          <w:rFonts w:ascii="Times New Roman" w:eastAsia="Times New Roman" w:hAnsi="Times New Roman" w:cs="Times New Roman"/>
+          <w:sz w:val="28"/>
+          <w:szCs w:val="28"/>
+          <w:lang w:eastAsia="en-GB" w:bidi="bn-IN"/>
+        </w:rPr>
+        <w:t xml:space="preserve">Guest Wi-Fi devices </w:t>
+      </w:r>
+      <w:r>
+        <w:rPr>
+          <w:rFonts w:ascii="Times New Roman" w:eastAsia="Times New Roman" w:hAnsi="Times New Roman" w:cs="Times New Roman"/>
+          <w:b/>
+          <w:bCs/>
+          <w:sz w:val="28"/>
+          <w:szCs w:val="28"/>
+          <w:lang w:eastAsia="en-GB" w:bidi="bn-IN"/>
+        </w:rPr>
+        <w:t>cannot access</w:t>
+      </w:r>
+      <w:r>
+        <w:rPr>
+          <w:rFonts w:ascii="Times New Roman" w:eastAsia="Times New Roman" w:hAnsi="Times New Roman" w:cs="Times New Roman"/>
+          <w:sz w:val="28"/>
+          <w:szCs w:val="28"/>
+          <w:lang w:eastAsia="en-GB" w:bidi="bn-IN"/>
+        </w:rPr>
+        <w:t xml:space="preserve"> hospital PCs or servers, maintaining </w:t>
+      </w:r>
+      <w:r>
+        <w:rPr>
+          <w:rFonts w:ascii="Times New Roman" w:eastAsia="Times New Roman" w:hAnsi="Times New Roman" w:cs="Times New Roman"/>
+          <w:b/>
+          <w:bCs/>
+          <w:sz w:val="28"/>
+          <w:szCs w:val="28"/>
+          <w:lang w:eastAsia="en-GB" w:bidi="bn-IN"/>
+        </w:rPr>
+        <w:t>security</w:t>
+      </w:r>
+      <w:r>
+        <w:rPr>
+          <w:rFonts w:ascii="Times New Roman" w:eastAsia="Times New Roman" w:hAnsi="Times New Roman" w:cs="Times New Roman"/>
+          <w:sz w:val="28"/>
+          <w:szCs w:val="28"/>
+          <w:lang w:eastAsia="en-GB" w:bidi="bn-IN"/>
+        </w:rPr>
+        <w:t>.</w:t>
+      </w:r>
+    </w:p>
+    <w:p>
+      <w:pPr>
+        <w:spacing w:beforeAutospacing="1" w:after="100" w:afterAutospacing="1" w:line="240" w:lineRule="auto"/>
+        <w:jc w:val="both"/>
+        <w:rPr>
+          <w:rFonts w:ascii="Times New Roman" w:eastAsia="Times New Roman" w:hAnsi="Times New Roman" w:cs="Times New Roman"/>
+          <w:sz w:val="28"/>
+          <w:szCs w:val="28"/>
+          <w:lang w:eastAsia="en-GB" w:bidi="bn-IN"/>
+        </w:rPr>
+      </w:pPr>
+      <w:r>
+        <w:rPr>
+          <w:rFonts w:ascii="Times New Roman" w:eastAsia="Times New Roman" w:hAnsi="Times New Roman" w:cs="Times New Roman"/>
+          <w:sz w:val="28"/>
+          <w:szCs w:val="28"/>
+          <w:lang w:eastAsia="en-GB" w:bidi="bn-IN"/>
+        </w:rPr>
         <w:lastRenderedPageBreak/>
-        <w:t>Restricted Communication</w:t>
-      </w:r>
-    </w:p>
-    <w:p>
-      <w:pPr>
-        <w:spacing w:before="100" w:beforeAutospacing="1" w:after="100" w:afterAutospacing="1" w:line="240" w:lineRule="auto"/>
-        <w:jc w:val="both"/>
-        <w:rPr>
-          <w:rFonts w:ascii="Times New Roman" w:eastAsia="Times New Roman" w:hAnsi="Times New Roman" w:cs="Times New Roman"/>
-          <w:sz w:val="28"/>
-          <w:szCs w:val="28"/>
-          <w:lang w:eastAsia="en-GB" w:bidi="bn-IN"/>
-        </w:rPr>
-      </w:pPr>
-      <w:r>
-        <w:rPr>
-          <w:rFonts w:ascii="Times New Roman" w:eastAsia="Times New Roman" w:hAnsi="Times New Roman" w:cs="Times New Roman"/>
-          <w:sz w:val="28"/>
-          <w:szCs w:val="28"/>
-          <w:lang w:eastAsia="en-GB" w:bidi="bn-IN"/>
-        </w:rPr>
-        <w:t xml:space="preserve">Guest Wi-Fi devices </w:t>
-      </w:r>
-      <w:r>
-        <w:rPr>
-          <w:rFonts w:ascii="Times New Roman" w:eastAsia="Times New Roman" w:hAnsi="Times New Roman" w:cs="Times New Roman"/>
-          <w:b/>
-          <w:bCs/>
-          <w:sz w:val="28"/>
-          <w:szCs w:val="28"/>
-          <w:lang w:eastAsia="en-GB" w:bidi="bn-IN"/>
-        </w:rPr>
-        <w:t>cannot access</w:t>
-      </w:r>
-      <w:r>
-        <w:rPr>
-          <w:rFonts w:ascii="Times New Roman" w:eastAsia="Times New Roman" w:hAnsi="Times New Roman" w:cs="Times New Roman"/>
-          <w:sz w:val="28"/>
-          <w:szCs w:val="28"/>
-          <w:lang w:eastAsia="en-GB" w:bidi="bn-IN"/>
-        </w:rPr>
-        <w:t xml:space="preserve"> hospital PCs or servers, maintaining </w:t>
-      </w:r>
-      <w:r>
-        <w:rPr>
-          <w:rFonts w:ascii="Times New Roman" w:eastAsia="Times New Roman" w:hAnsi="Times New Roman" w:cs="Times New Roman"/>
-          <w:b/>
-          <w:bCs/>
-          <w:sz w:val="28"/>
-          <w:szCs w:val="28"/>
-          <w:lang w:eastAsia="en-GB" w:bidi="bn-IN"/>
-        </w:rPr>
-        <w:t>security</w:t>
-      </w:r>
-      <w:r>
-        <w:rPr>
-          <w:rFonts w:ascii="Times New Roman" w:eastAsia="Times New Roman" w:hAnsi="Times New Roman" w:cs="Times New Roman"/>
-          <w:sz w:val="28"/>
-          <w:szCs w:val="28"/>
-          <w:lang w:eastAsia="en-GB" w:bidi="bn-IN"/>
-        </w:rPr>
-        <w:t>.</w:t>
-      </w:r>
-    </w:p>
-    <w:p>
-      <w:pPr>
-        <w:spacing w:beforeAutospacing="1" w:after="100" w:afterAutospacing="1" w:line="240" w:lineRule="auto"/>
-        <w:jc w:val="both"/>
-        <w:rPr>
-          <w:rFonts w:ascii="Times New Roman" w:eastAsia="Times New Roman" w:hAnsi="Times New Roman" w:cs="Times New Roman"/>
-          <w:sz w:val="28"/>
-          <w:szCs w:val="28"/>
-          <w:lang w:eastAsia="en-GB" w:bidi="bn-IN"/>
-        </w:rPr>
-      </w:pPr>
-      <w:r>
-        <w:rPr>
-          <w:rFonts w:ascii="Times New Roman" w:eastAsia="Times New Roman" w:hAnsi="Times New Roman" w:cs="Times New Roman"/>
-          <w:sz w:val="28"/>
-          <w:szCs w:val="28"/>
-          <w:lang w:eastAsia="en-GB" w:bidi="bn-IN"/>
-        </w:rPr>
         <w:t xml:space="preserve">All connections were tested via </w:t>
       </w:r>
       <w:r>
@@ -4052,7 +5040,7 @@
 </file>
 
 <file path=word/endnotes.xml><?xml version="1.0" encoding="utf-8"?>
-<w:endnotes xmlns:wpc="http://schemas.microsoft.com/office/word/2010/wordprocessingCanvas" xmlns:cx="http://schemas.microsoft.com/office/drawing/2014/chartex" xmlns:cx1="http://schemas.microsoft.com/office/drawing/2015/9/8/chartex" xmlns:cx2="http://schemas.microsoft.com/office/drawing/2015/10/21/chartex" xmlns:cx3="http://schemas.microsoft.com/office/drawing/2016/5/9/chartex" xmlns:cx4="http://schemas.microsoft.com/office/drawing/2016/5/10/chartex" xmlns:cx5="http://schemas.microsoft.com/office/drawing/2016/5/11/chartex" xmlns:cx6="http://schemas.microsoft.com/office/drawing/2016/5/12/chartex" xmlns:cx7="http://schemas.microsoft.com/office/drawing/2016/5/13/chartex" xmlns:cx8="http://schemas.microsoft.com/office/drawing/2016/5/14/chartex" xmlns:mc="http://schemas.openxmlformats.org/markup-compatibility/2006" xmlns:aink="http://schemas.microsoft.com/office/drawing/2016/ink" xmlns:am3d="http://schemas.microsoft.com/office/drawing/2017/model3d" xmlns:o="urn:schemas-microsoft-com:office:office" xmlns:r="http://schemas.openxmlformats.org/officeDocument/2006/relationships" xmlns:m="http://schemas.openxmlformats.org/officeDocument/2006/math" xmlns:v="urn:schemas-microsoft-com:vml" xmlns:wp14="http://schemas.microsoft.com/office/word/2010/wordprocessingDrawing" xmlns:wp="http://schemas.openxmlformats.org/drawingml/2006/wordprocessingDrawing" xmlns:w10="urn:schemas-microsoft-com:office:word" xmlns:w="http://schemas.openxmlformats.org/wordprocessingml/2006/main" xmlns:w14="http://schemas.microsoft.com/office/word/2010/wordml" xmlns:w15="http://schemas.microsoft.com/office/word/2012/wordml" xmlns:w16cex="http://schemas.microsoft.com/office/word/2018/wordml/cex" xmlns:w16cid="http://schemas.microsoft.com/office/word/2016/wordml/cid" xmlns:w16="http://schemas.microsoft.com/office/word/2018/wordml" xmlns:w16sdtdh="http://schemas.microsoft.com/office/word/2020/wordml/sdtdatahash" xmlns:w16se="http://schemas.microsoft.com/office/word/2015/wordml/symex" xmlns:wpg="http://schemas.microsoft.com/office/word/2010/wordprocessingGroup" xmlns:wpi="http://schemas.microsoft.com/office/word/2010/wordprocessingInk" xmlns:wne="http://schemas.microsoft.com/office/word/2006/wordml" xmlns:wps="http://schemas.microsoft.com/office/word/2010/wordprocessingShape" mc:Ignorable="w14 w15 w16se w16cid w16 w16cex w16sdtdh wp14">
+<w:endnotes xmlns:wpc="http://schemas.microsoft.com/office/word/2010/wordprocessingCanvas" xmlns:cx="http://schemas.microsoft.com/office/drawing/2014/chartex" xmlns:cx1="http://schemas.microsoft.com/office/drawing/2015/9/8/chartex" xmlns:cx2="http://schemas.microsoft.com/office/drawing/2015/10/21/chartex" xmlns:cx3="http://schemas.microsoft.com/office/drawing/2016/5/9/chartex" xmlns:cx4="http://schemas.microsoft.com/office/drawing/2016/5/10/chartex" xmlns:cx5="http://schemas.microsoft.com/office/drawing/2016/5/11/chartex" xmlns:cx6="http://schemas.microsoft.com/office/drawing/2016/5/12/chartex" xmlns:cx7="http://schemas.microsoft.com/office/drawing/2016/5/13/chartex" xmlns:cx8="http://schemas.microsoft.com/office/drawing/2016/5/14/chartex" xmlns:mc="http://schemas.openxmlformats.org/markup-compatibility/2006" xmlns:aink="http://schemas.microsoft.com/office/drawing/2016/ink" xmlns:am3d="http://schemas.microsoft.com/office/drawing/2017/model3d" xmlns:o="urn:schemas-microsoft-com:office:office" xmlns:oel="http://schemas.microsoft.com/office/2019/extlst" xmlns:r="http://schemas.openxmlformats.org/officeDocument/2006/relationships" xmlns:m="http://schemas.openxmlformats.org/officeDocument/2006/math" xmlns:v="urn:schemas-microsoft-com:vml" xmlns:wp14="http://schemas.microsoft.com/office/word/2010/wordprocessingDrawing" xmlns:wp="http://schemas.openxmlformats.org/drawingml/2006/wordprocessingDrawing" xmlns:w10="urn:schemas-microsoft-com:office:word" xmlns:w="http://schemas.openxmlformats.org/wordprocessingml/2006/main" xmlns:w14="http://schemas.microsoft.com/office/word/2010/wordml" xmlns:w15="http://schemas.microsoft.com/office/word/2012/wordml" xmlns:w16cex="http://schemas.microsoft.com/office/word/2018/wordml/cex" xmlns:w16cid="http://schemas.microsoft.com/office/word/2016/wordml/cid" xmlns:w16="http://schemas.microsoft.com/office/word/2018/wordml" xmlns:w16du="http://schemas.microsoft.com/office/word/2023/wordml/word16du" xmlns:w16sdtdh="http://schemas.microsoft.com/office/word/2020/wordml/sdtdatahash" xmlns:w16sdtfl="http://schemas.microsoft.com/office/word/2024/wordml/sdtformatlock" xmlns:w16se="http://schemas.microsoft.com/office/word/2015/wordml/symex" xmlns:wpg="http://schemas.microsoft.com/office/word/2010/wordprocessingGroup" xmlns:wpi="http://schemas.microsoft.com/office/word/2010/wordprocessingInk" xmlns:wne="http://schemas.microsoft.com/office/word/2006/wordml" xmlns:wps="http://schemas.microsoft.com/office/word/2010/wordprocessingShape" mc:Ignorable="w14 w15 w16se w16cid w16 w16cex w16sdtdh w16sdtfl w16du wp14">
   <w:endnote w:type="separator" w:id="-1">
     <w:p>
       <w:pPr>
@@ -4077,7 +5065,7 @@
 </file>
 
 <file path=word/footer1.xml><?xml version="1.0" encoding="utf-8"?>
-<w:ftr xmlns:wpc="http://schemas.microsoft.com/office/word/2010/wordprocessingCanvas" xmlns:cx="http://schemas.microsoft.com/office/drawing/2014/chartex" xmlns:cx1="http://schemas.microsoft.com/office/drawing/2015/9/8/chartex" xmlns:cx2="http://schemas.microsoft.com/office/drawing/2015/10/21/chartex" xmlns:cx3="http://schemas.microsoft.com/office/drawing/2016/5/9/chartex" xmlns:cx4="http://schemas.microsoft.com/office/drawing/2016/5/10/chartex" xmlns:cx5="http://schemas.microsoft.com/office/drawing/2016/5/11/chartex" xmlns:cx6="http://schemas.microsoft.com/office/drawing/2016/5/12/chartex" xmlns:cx7="http://schemas.microsoft.com/office/drawing/2016/5/13/chartex" xmlns:cx8="http://schemas.microsoft.com/office/drawing/2016/5/14/chartex" xmlns:mc="http://schemas.openxmlformats.org/markup-compatibility/2006" xmlns:aink="http://schemas.microsoft.com/office/drawing/2016/ink" xmlns:am3d="http://schemas.microsoft.com/office/drawing/2017/model3d" xmlns:o="urn:schemas-microsoft-com:office:office" xmlns:r="http://schemas.openxmlformats.org/officeDocument/2006/relationships" xmlns:m="http://schemas.openxmlformats.org/officeDocument/2006/math" xmlns:v="urn:schemas-microsoft-com:vml" xmlns:wp14="http://schemas.microsoft.com/office/word/2010/wordprocessingDrawing" xmlns:wp="http://schemas.openxmlformats.org/drawingml/2006/wordprocessingDrawing" xmlns:w10="urn:schemas-microsoft-com:office:word" xmlns:w="http://schemas.openxmlformats.org/wordprocessingml/2006/main" xmlns:w14="http://schemas.microsoft.com/office/word/2010/wordml" xmlns:w15="http://schemas.microsoft.com/office/word/2012/wordml" xmlns:w16cex="http://schemas.microsoft.com/office/word/2018/wordml/cex" xmlns:w16cid="http://schemas.microsoft.com/office/word/2016/wordml/cid" xmlns:w16="http://schemas.microsoft.com/office/word/2018/wordml" xmlns:w16sdtdh="http://schemas.microsoft.com/office/word/2020/wordml/sdtdatahash" xmlns:w16se="http://schemas.microsoft.com/office/word/2015/wordml/symex" xmlns:wpg="http://schemas.microsoft.com/office/word/2010/wordprocessingGroup" xmlns:wpi="http://schemas.microsoft.com/office/word/2010/wordprocessingInk" xmlns:wne="http://schemas.microsoft.com/office/word/2006/wordml" xmlns:wps="http://schemas.microsoft.com/office/word/2010/wordprocessingShape" mc:Ignorable="w14 w15 w16se w16cid w16 w16cex w16sdtdh wp14">
+<w:ftr xmlns:wpc="http://schemas.microsoft.com/office/word/2010/wordprocessingCanvas" xmlns:cx="http://schemas.microsoft.com/office/drawing/2014/chartex" xmlns:cx1="http://schemas.microsoft.com/office/drawing/2015/9/8/chartex" xmlns:cx2="http://schemas.microsoft.com/office/drawing/2015/10/21/chartex" xmlns:cx3="http://schemas.microsoft.com/office/drawing/2016/5/9/chartex" xmlns:cx4="http://schemas.microsoft.com/office/drawing/2016/5/10/chartex" xmlns:cx5="http://schemas.microsoft.com/office/drawing/2016/5/11/chartex" xmlns:cx6="http://schemas.microsoft.com/office/drawing/2016/5/12/chartex" xmlns:cx7="http://schemas.microsoft.com/office/drawing/2016/5/13/chartex" xmlns:cx8="http://schemas.microsoft.com/office/drawing/2016/5/14/chartex" xmlns:mc="http://schemas.openxmlformats.org/markup-compatibility/2006" xmlns:aink="http://schemas.microsoft.com/office/drawing/2016/ink" xmlns:am3d="http://schemas.microsoft.com/office/drawing/2017/model3d" xmlns:o="urn:schemas-microsoft-com:office:office" xmlns:oel="http://schemas.microsoft.com/office/2019/extlst" xmlns:r="http://schemas.openxmlformats.org/officeDocument/2006/relationships" xmlns:m="http://schemas.openxmlformats.org/officeDocument/2006/math" xmlns:v="urn:schemas-microsoft-com:vml" xmlns:wp14="http://schemas.microsoft.com/office/word/2010/wordprocessingDrawing" xmlns:wp="http://schemas.openxmlformats.org/drawingml/2006/wordprocessingDrawing" xmlns:w10="urn:schemas-microsoft-com:office:word" xmlns:w="http://schemas.openxmlformats.org/wordprocessingml/2006/main" xmlns:w14="http://schemas.microsoft.com/office/word/2010/wordml" xmlns:w15="http://schemas.microsoft.com/office/word/2012/wordml" xmlns:w16cex="http://schemas.microsoft.com/office/word/2018/wordml/cex" xmlns:w16cid="http://schemas.microsoft.com/office/word/2016/wordml/cid" xmlns:w16="http://schemas.microsoft.com/office/word/2018/wordml" xmlns:w16du="http://schemas.microsoft.com/office/word/2023/wordml/word16du" xmlns:w16sdtdh="http://schemas.microsoft.com/office/word/2020/wordml/sdtdatahash" xmlns:w16sdtfl="http://schemas.microsoft.com/office/word/2024/wordml/sdtformatlock" xmlns:w16se="http://schemas.microsoft.com/office/word/2015/wordml/symex" xmlns:wpg="http://schemas.microsoft.com/office/word/2010/wordprocessingGroup" xmlns:wpi="http://schemas.microsoft.com/office/word/2010/wordprocessingInk" xmlns:wne="http://schemas.microsoft.com/office/word/2006/wordml" xmlns:wps="http://schemas.microsoft.com/office/word/2010/wordprocessingShape" mc:Ignorable="w14 w15 w16se w16cid w16 w16cex w16sdtdh w16sdtfl w16du wp14">
   <w:sdt>
     <w:sdtPr>
       <w:id w:val="-250514331"/>
@@ -4130,7 +5118,7 @@
 </file>
 
 <file path=word/footnotes.xml><?xml version="1.0" encoding="utf-8"?>
-<w:footnotes xmlns:wpc="http://schemas.microsoft.com/office/word/2010/wordprocessingCanvas" xmlns:cx="http://schemas.microsoft.com/office/drawing/2014/chartex" xmlns:cx1="http://schemas.microsoft.com/office/drawing/2015/9/8/chartex" xmlns:cx2="http://schemas.microsoft.com/office/drawing/2015/10/21/chartex" xmlns:cx3="http://schemas.microsoft.com/office/drawing/2016/5/9/chartex" xmlns:cx4="http://schemas.microsoft.com/office/drawing/2016/5/10/chartex" xmlns:cx5="http://schemas.microsoft.com/office/drawing/2016/5/11/chartex" xmlns:cx6="http://schemas.microsoft.com/office/drawing/2016/5/12/chartex" xmlns:cx7="http://schemas.microsoft.com/office/drawing/2016/5/13/chartex" xmlns:cx8="http://schemas.microsoft.com/office/drawing/2016/5/14/chartex" xmlns:mc="http://schemas.openxmlformats.org/markup-compatibility/2006" xmlns:aink="http://schemas.microsoft.com/office/drawing/2016/ink" xmlns:am3d="http://schemas.microsoft.com/office/drawing/2017/model3d" xmlns:o="urn:schemas-microsoft-com:office:office" xmlns:r="http://schemas.openxmlformats.org/officeDocument/2006/relationships" xmlns:m="http://schemas.openxmlformats.org/officeDocument/2006/math" xmlns:v="urn:schemas-microsoft-com:vml" xmlns:wp14="http://schemas.microsoft.com/office/word/2010/wordprocessingDrawing" xmlns:wp="http://schemas.openxmlformats.org/drawingml/2006/wordprocessingDrawing" xmlns:w10="urn:schemas-microsoft-com:office:word" xmlns:w="http://schemas.openxmlformats.org/wordprocessingml/2006/main" xmlns:w14="http://schemas.microsoft.com/office/word/2010/wordml" xmlns:w15="http://schemas.microsoft.com/office/word/2012/wordml" xmlns:w16cex="http://schemas.microsoft.com/office/word/2018/wordml/cex" xmlns:w16cid="http://schemas.microsoft.com/office/word/2016/wordml/cid" xmlns:w16="http://schemas.microsoft.com/office/word/2018/wordml" xmlns:w16sdtdh="http://schemas.microsoft.com/office/word/2020/wordml/sdtdatahash" xmlns:w16se="http://schemas.microsoft.com/office/word/2015/wordml/symex" xmlns:wpg="http://schemas.microsoft.com/office/word/2010/wordprocessingGroup" xmlns:wpi="http://schemas.microsoft.com/office/word/2010/wordprocessingInk" xmlns:wne="http://schemas.microsoft.com/office/word/2006/wordml" xmlns:wps="http://schemas.microsoft.com/office/word/2010/wordprocessingShape" mc:Ignorable="w14 w15 w16se w16cid w16 w16cex w16sdtdh wp14">
+<w:footnotes xmlns:wpc="http://schemas.microsoft.com/office/word/2010/wordprocessingCanvas" xmlns:cx="http://schemas.microsoft.com/office/drawing/2014/chartex" xmlns:cx1="http://schemas.microsoft.com/office/drawing/2015/9/8/chartex" xmlns:cx2="http://schemas.microsoft.com/office/drawing/2015/10/21/chartex" xmlns:cx3="http://schemas.microsoft.com/office/drawing/2016/5/9/chartex" xmlns:cx4="http://schemas.microsoft.com/office/drawing/2016/5/10/chartex" xmlns:cx5="http://schemas.microsoft.com/office/drawing/2016/5/11/chartex" xmlns:cx6="http://schemas.microsoft.com/office/drawing/2016/5/12/chartex" xmlns:cx7="http://schemas.microsoft.com/office/drawing/2016/5/13/chartex" xmlns:cx8="http://schemas.microsoft.com/office/drawing/2016/5/14/chartex" xmlns:mc="http://schemas.openxmlformats.org/markup-compatibility/2006" xmlns:aink="http://schemas.microsoft.com/office/drawing/2016/ink" xmlns:am3d="http://schemas.microsoft.com/office/drawing/2017/model3d" xmlns:o="urn:schemas-microsoft-com:office:office" xmlns:oel="http://schemas.microsoft.com/office/2019/extlst" xmlns:r="http://schemas.openxmlformats.org/officeDocument/2006/relationships" xmlns:m="http://schemas.openxmlformats.org/officeDocument/2006/math" xmlns:v="urn:schemas-microsoft-com:vml" xmlns:wp14="http://schemas.microsoft.com/office/word/2010/wordprocessingDrawing" xmlns:wp="http://schemas.openxmlformats.org/drawingml/2006/wordprocessingDrawing" xmlns:w10="urn:schemas-microsoft-com:office:word" xmlns:w="http://schemas.openxmlformats.org/wordprocessingml/2006/main" xmlns:w14="http://schemas.microsoft.com/office/word/2010/wordml" xmlns:w15="http://schemas.microsoft.com/office/word/2012/wordml" xmlns:w16cex="http://schemas.microsoft.com/office/word/2018/wordml/cex" xmlns:w16cid="http://schemas.microsoft.com/office/word/2016/wordml/cid" xmlns:w16="http://schemas.microsoft.com/office/word/2018/wordml" xmlns:w16du="http://schemas.microsoft.com/office/word/2023/wordml/word16du" xmlns:w16sdtdh="http://schemas.microsoft.com/office/word/2020/wordml/sdtdatahash" xmlns:w16sdtfl="http://schemas.microsoft.com/office/word/2024/wordml/sdtformatlock" xmlns:w16se="http://schemas.microsoft.com/office/word/2015/wordml/symex" xmlns:wpg="http://schemas.microsoft.com/office/word/2010/wordprocessingGroup" xmlns:wpi="http://schemas.microsoft.com/office/word/2010/wordprocessingInk" xmlns:wne="http://schemas.microsoft.com/office/word/2006/wordml" xmlns:wps="http://schemas.microsoft.com/office/word/2010/wordprocessingShape" mc:Ignorable="w14 w15 w16se w16cid w16 w16cex w16sdtdh w16sdtfl w16du wp14">
   <w:footnote w:type="separator" w:id="-1">
     <w:p>
       <w:pPr>
@@ -4155,7 +5143,7 @@
 </file>
 
 <file path=word/numbering.xml><?xml version="1.0" encoding="utf-8"?>
-<w:numbering xmlns:wpc="http://schemas.microsoft.com/office/word/2010/wordprocessingCanvas" xmlns:cx="http://schemas.microsoft.com/office/drawing/2014/chartex" xmlns:cx1="http://schemas.microsoft.com/office/drawing/2015/9/8/chartex" xmlns:cx2="http://schemas.microsoft.com/office/drawing/2015/10/21/chartex" xmlns:cx3="http://schemas.microsoft.com/office/drawing/2016/5/9/chartex" xmlns:cx4="http://schemas.microsoft.com/office/drawing/2016/5/10/chartex" xmlns:cx5="http://schemas.microsoft.com/office/drawing/2016/5/11/chartex" xmlns:cx6="http://schemas.microsoft.com/office/drawing/2016/5/12/chartex" xmlns:cx7="http://schemas.microsoft.com/office/drawing/2016/5/13/chartex" xmlns:cx8="http://schemas.microsoft.com/office/drawing/2016/5/14/chartex" xmlns:mc="http://schemas.openxmlformats.org/markup-compatibility/2006" xmlns:aink="http://schemas.microsoft.com/office/drawing/2016/ink" xmlns:am3d="http://schemas.microsoft.com/office/drawing/2017/model3d" xmlns:o="urn:schemas-microsoft-com:office:office" xmlns:r="http://schemas.openxmlformats.org/officeDocument/2006/relationships" xmlns:m="http://schemas.openxmlformats.org/officeDocument/2006/math" xmlns:v="urn:schemas-microsoft-com:vml" xmlns:wp14="http://schemas.microsoft.com/office/word/2010/wordprocessingDrawing" xmlns:wp="http://schemas.openxmlformats.org/drawingml/2006/wordprocessingDrawing" xmlns:w10="urn:schemas-microsoft-com:office:word" xmlns:w="http://schemas.openxmlformats.org/wordprocessingml/2006/main" xmlns:w14="http://schemas.microsoft.com/office/word/2010/wordml" xmlns:w15="http://schemas.microsoft.com/office/word/2012/wordml" xmlns:w16cex="http://schemas.microsoft.com/office/word/2018/wordml/cex" xmlns:w16cid="http://schemas.microsoft.com/office/word/2016/wordml/cid" xmlns:w16="http://schemas.microsoft.com/office/word/2018/wordml" xmlns:w16sdtdh="http://schemas.microsoft.com/office/word/2020/wordml/sdtdatahash" xmlns:w16se="http://schemas.microsoft.com/office/word/2015/wordml/symex" xmlns:wpg="http://schemas.microsoft.com/office/word/2010/wordprocessingGroup" xmlns:wpi="http://schemas.microsoft.com/office/word/2010/wordprocessingInk" xmlns:wne="http://schemas.microsoft.com/office/word/2006/wordml" xmlns:wps="http://schemas.microsoft.com/office/word/2010/wordprocessingShape" mc:Ignorable="w14 w15 w16se w16cid w16 w16cex w16sdtdh wp14">
+<w:numbering xmlns:wpc="http://schemas.microsoft.com/office/word/2010/wordprocessingCanvas" xmlns:cx="http://schemas.microsoft.com/office/drawing/2014/chartex" xmlns:cx1="http://schemas.microsoft.com/office/drawing/2015/9/8/chartex" xmlns:cx2="http://schemas.microsoft.com/office/drawing/2015/10/21/chartex" xmlns:cx3="http://schemas.microsoft.com/office/drawing/2016/5/9/chartex" xmlns:cx4="http://schemas.microsoft.com/office/drawing/2016/5/10/chartex" xmlns:cx5="http://schemas.microsoft.com/office/drawing/2016/5/11/chartex" xmlns:cx6="http://schemas.microsoft.com/office/drawing/2016/5/12/chartex" xmlns:cx7="http://schemas.microsoft.com/office/drawing/2016/5/13/chartex" xmlns:cx8="http://schemas.microsoft.com/office/drawing/2016/5/14/chartex" xmlns:mc="http://schemas.openxmlformats.org/markup-compatibility/2006" xmlns:aink="http://schemas.microsoft.com/office/drawing/2016/ink" xmlns:am3d="http://schemas.microsoft.com/office/drawing/2017/model3d" xmlns:o="urn:schemas-microsoft-com:office:office" xmlns:oel="http://schemas.microsoft.com/office/2019/extlst" xmlns:r="http://schemas.openxmlformats.org/officeDocument/2006/relationships" xmlns:m="http://schemas.openxmlformats.org/officeDocument/2006/math" xmlns:v="urn:schemas-microsoft-com:vml" xmlns:wp14="http://schemas.microsoft.com/office/word/2010/wordprocessingDrawing" xmlns:wp="http://schemas.openxmlformats.org/drawingml/2006/wordprocessingDrawing" xmlns:w10="urn:schemas-microsoft-com:office:word" xmlns:w="http://schemas.openxmlformats.org/wordprocessingml/2006/main" xmlns:w14="http://schemas.microsoft.com/office/word/2010/wordml" xmlns:w15="http://schemas.microsoft.com/office/word/2012/wordml" xmlns:w16cex="http://schemas.microsoft.com/office/word/2018/wordml/cex" xmlns:w16cid="http://schemas.microsoft.com/office/word/2016/wordml/cid" xmlns:w16="http://schemas.microsoft.com/office/word/2018/wordml" xmlns:w16du="http://schemas.microsoft.com/office/word/2023/wordml/word16du" xmlns:w16sdtdh="http://schemas.microsoft.com/office/word/2020/wordml/sdtdatahash" xmlns:w16sdtfl="http://schemas.microsoft.com/office/word/2024/wordml/sdtformatlock" xmlns:w16se="http://schemas.microsoft.com/office/word/2015/wordml/symex" xmlns:wpg="http://schemas.microsoft.com/office/word/2010/wordprocessingGroup" xmlns:wpi="http://schemas.microsoft.com/office/word/2010/wordprocessingInk" xmlns:wne="http://schemas.microsoft.com/office/word/2006/wordml" xmlns:wps="http://schemas.microsoft.com/office/word/2010/wordprocessingShape" mc:Ignorable="w14 w15 w16se w16cid w16 w16cex w16sdtdh w16sdtfl w16du wp14">
   <w:abstractNum w:abstractNumId="0" w15:restartNumberingAfterBreak="0">
     <w:nsid w:val="057E6CDC"/>
     <w:multiLevelType w:val="multilevel"/>
@@ -5756,47 +6744,47 @@
       </w:pPr>
     </w:lvl>
   </w:abstractNum>
-  <w:num w:numId="1">
+  <w:num w:numId="1" w16cid:durableId="833450392">
     <w:abstractNumId w:val="10"/>
   </w:num>
-  <w:num w:numId="2">
+  <w:num w:numId="2" w16cid:durableId="872309306">
     <w:abstractNumId w:val="0"/>
   </w:num>
-  <w:num w:numId="3">
+  <w:num w:numId="3" w16cid:durableId="1064528782">
     <w:abstractNumId w:val="3"/>
   </w:num>
-  <w:num w:numId="4">
+  <w:num w:numId="4" w16cid:durableId="1834368906">
     <w:abstractNumId w:val="5"/>
   </w:num>
-  <w:num w:numId="5">
+  <w:num w:numId="5" w16cid:durableId="1440490499">
     <w:abstractNumId w:val="7"/>
   </w:num>
-  <w:num w:numId="6">
+  <w:num w:numId="6" w16cid:durableId="1510296782">
     <w:abstractNumId w:val="2"/>
   </w:num>
-  <w:num w:numId="7">
+  <w:num w:numId="7" w16cid:durableId="1944335552">
     <w:abstractNumId w:val="4"/>
   </w:num>
-  <w:num w:numId="8">
+  <w:num w:numId="8" w16cid:durableId="2025159602">
     <w:abstractNumId w:val="11"/>
   </w:num>
-  <w:num w:numId="9">
+  <w:num w:numId="9" w16cid:durableId="2123568401">
     <w:abstractNumId w:val="8"/>
   </w:num>
-  <w:num w:numId="10">
+  <w:num w:numId="10" w16cid:durableId="34433344">
     <w:abstractNumId w:val="6"/>
   </w:num>
-  <w:num w:numId="11">
+  <w:num w:numId="11" w16cid:durableId="1757903506">
     <w:abstractNumId w:val="9"/>
   </w:num>
-  <w:num w:numId="12">
+  <w:num w:numId="12" w16cid:durableId="145127370">
     <w:abstractNumId w:val="1"/>
   </w:num>
 </w:numbering>
 </file>
 
 <file path=word/styles.xml><?xml version="1.0" encoding="utf-8"?>
-<w:styles xmlns:mc="http://schemas.openxmlformats.org/markup-compatibility/2006" xmlns:r="http://schemas.openxmlformats.org/officeDocument/2006/relationships" xmlns:w="http://schemas.openxmlformats.org/wordprocessingml/2006/main" xmlns:w14="http://schemas.microsoft.com/office/word/2010/wordml" xmlns:w15="http://schemas.microsoft.com/office/word/2012/wordml" xmlns:w16cex="http://schemas.microsoft.com/office/word/2018/wordml/cex" xmlns:w16cid="http://schemas.microsoft.com/office/word/2016/wordml/cid" xmlns:w16="http://schemas.microsoft.com/office/word/2018/wordml" xmlns:w16sdtdh="http://schemas.microsoft.com/office/word/2020/wordml/sdtdatahash" xmlns:w16se="http://schemas.microsoft.com/office/word/2015/wordml/symex" mc:Ignorable="w14 w15 w16se w16cid w16 w16cex w16sdtdh">
+<w:styles xmlns:mc="http://schemas.openxmlformats.org/markup-compatibility/2006" xmlns:r="http://schemas.openxmlformats.org/officeDocument/2006/relationships" xmlns:w="http://schemas.openxmlformats.org/wordprocessingml/2006/main" xmlns:w14="http://schemas.microsoft.com/office/word/2010/wordml" xmlns:w15="http://schemas.microsoft.com/office/word/2012/wordml" xmlns:w16cex="http://schemas.microsoft.com/office/word/2018/wordml/cex" xmlns:w16cid="http://schemas.microsoft.com/office/word/2016/wordml/cid" xmlns:w16="http://schemas.microsoft.com/office/word/2018/wordml" xmlns:w16du="http://schemas.microsoft.com/office/word/2023/wordml/word16du" xmlns:w16sdtdh="http://schemas.microsoft.com/office/word/2020/wordml/sdtdatahash" xmlns:w16sdtfl="http://schemas.microsoft.com/office/word/2024/wordml/sdtformatlock" xmlns:w16se="http://schemas.microsoft.com/office/word/2015/wordml/symex" mc:Ignorable="w14 w15 w16se w16cid w16 w16cex w16sdtdh w16sdtfl w16du">
   <w:docDefaults>
     <w:rPrDefault>
       <w:rPr>
@@ -5918,6 +6906,7 @@
     <w:lsdException w:name="HTML Sample" w:semiHidden="1" w:unhideWhenUsed="1"/>
     <w:lsdException w:name="HTML Typewriter" w:semiHidden="1" w:unhideWhenUsed="1"/>
     <w:lsdException w:name="HTML Variable" w:semiHidden="1" w:unhideWhenUsed="1"/>
+    <w:lsdException w:name="Normal Table" w:semiHidden="1" w:unhideWhenUsed="1"/>
     <w:lsdException w:name="annotation subject" w:semiHidden="1" w:unhideWhenUsed="1"/>
     <w:lsdException w:name="No List" w:semiHidden="1" w:unhideWhenUsed="1"/>
     <w:lsdException w:name="Outline List 1" w:semiHidden="1" w:unhideWhenUsed="1"/>
@@ -5960,8 +6949,11 @@
     <w:lsdException w:name="Table Contemporary" w:semiHidden="1" w:unhideWhenUsed="1"/>
     <w:lsdException w:name="Table Elegant" w:semiHidden="1" w:unhideWhenUsed="1"/>
     <w:lsdException w:name="Table Professional" w:semiHidden="1" w:unhideWhenUsed="1"/>
+    <w:lsdException w:name="Table Subtle 1" w:semiHidden="1" w:unhideWhenUsed="1"/>
     <w:lsdException w:name="Table Subtle 2" w:semiHidden="1" w:unhideWhenUsed="1"/>
     <w:lsdException w:name="Table Web 1" w:semiHidden="1" w:unhideWhenUsed="1"/>
+    <w:lsdException w:name="Table Web 2" w:semiHidden="1" w:unhideWhenUsed="1"/>
+    <w:lsdException w:name="Table Web 3" w:semiHidden="1" w:unhideWhenUsed="1"/>
     <w:lsdException w:name="Balloon Text" w:semiHidden="1" w:unhideWhenUsed="1"/>
     <w:lsdException w:name="Table Grid" w:uiPriority="39"/>
     <w:lsdException w:name="Table Theme" w:semiHidden="1" w:unhideWhenUsed="1"/>
@@ -6356,6 +7348,23 @@
       <w:contextualSpacing/>
     </w:pPr>
   </w:style>
+  <w:style w:type="paragraph" w:styleId="NormalWeb">
+    <w:name w:val="Normal (Web)"/>
+    <w:basedOn w:val="Normal"/>
+    <w:uiPriority w:val="99"/>
+    <w:semiHidden/>
+    <w:unhideWhenUsed/>
+    <w:rsid w:val="008A2C23"/>
+    <w:pPr>
+      <w:spacing w:before="100" w:beforeAutospacing="1" w:after="100" w:afterAutospacing="1" w:line="240" w:lineRule="auto"/>
+    </w:pPr>
+    <w:rPr>
+      <w:rFonts w:ascii="Times New Roman" w:eastAsiaTheme="minorEastAsia" w:hAnsi="Times New Roman" w:cs="Times New Roman"/>
+      <w:sz w:val="24"/>
+      <w:szCs w:val="24"/>
+      <w:lang w:bidi="bn-BD"/>
+    </w:rPr>
+  </w:style>
 </w:styles>
 </file>
 
